--- a/Clothesmith/Clothesmith/Cloth-Smith.docx
+++ b/Clothesmith/Clothesmith/Cloth-Smith.docx
@@ -1,12 +1,13 @@
 
 <file path=word/document.xml><?xml version="1.0" encoding="utf-8"?>
-<w:document xmlns:wpc="http://schemas.microsoft.com/office/word/2010/wordprocessingCanvas" xmlns:mc="http://schemas.openxmlformats.org/markup-compatibility/2006" xmlns:o="urn:schemas-microsoft-com:office:office" xmlns:r="http://schemas.openxmlformats.org/officeDocument/2006/relationships" xmlns:m="http://schemas.openxmlformats.org/officeDocument/2006/math" xmlns:v="urn:schemas-microsoft-com:vml" xmlns:wp14="http://schemas.microsoft.com/office/word/2010/wordprocessingDrawing" xmlns:wp="http://schemas.openxmlformats.org/drawingml/2006/wordprocessingDrawing" xmlns:w10="urn:schemas-microsoft-com:office:word" xmlns:w="http://schemas.openxmlformats.org/wordprocessingml/2006/main" xmlns:w14="http://schemas.microsoft.com/office/word/2010/wordml" xmlns:w15="http://schemas.microsoft.com/office/word/2012/wordml" xmlns:wpg="http://schemas.microsoft.com/office/word/2010/wordprocessingGroup" xmlns:wpi="http://schemas.microsoft.com/office/word/2010/wordprocessingInk" xmlns:wne="http://schemas.microsoft.com/office/word/2006/wordml" xmlns:wps="http://schemas.microsoft.com/office/word/2010/wordprocessingShape" mc:Ignorable="w14 w15 wp14">
+<w:document xmlns:wpc="http://schemas.microsoft.com/office/word/2010/wordprocessingCanvas" xmlns:cx="http://schemas.microsoft.com/office/drawing/2014/chartex" xmlns:cx1="http://schemas.microsoft.com/office/drawing/2015/9/8/chartex" xmlns:cx2="http://schemas.microsoft.com/office/drawing/2015/10/21/chartex" xmlns:cx3="http://schemas.microsoft.com/office/drawing/2016/5/9/chartex" xmlns:cx4="http://schemas.microsoft.com/office/drawing/2016/5/10/chartex" xmlns:cx5="http://schemas.microsoft.com/office/drawing/2016/5/11/chartex" xmlns:cx6="http://schemas.microsoft.com/office/drawing/2016/5/12/chartex" xmlns:cx7="http://schemas.microsoft.com/office/drawing/2016/5/13/chartex" xmlns:cx8="http://schemas.microsoft.com/office/drawing/2016/5/14/chartex" xmlns:mc="http://schemas.openxmlformats.org/markup-compatibility/2006" xmlns:aink="http://schemas.microsoft.com/office/drawing/2016/ink" xmlns:am3d="http://schemas.microsoft.com/office/drawing/2017/model3d" xmlns:o="urn:schemas-microsoft-com:office:office" xmlns:oel="http://schemas.microsoft.com/office/2019/extlst" xmlns:r="http://schemas.openxmlformats.org/officeDocument/2006/relationships" xmlns:m="http://schemas.openxmlformats.org/officeDocument/2006/math" xmlns:v="urn:schemas-microsoft-com:vml" xmlns:wp14="http://schemas.microsoft.com/office/word/2010/wordprocessingDrawing" xmlns:wp="http://schemas.openxmlformats.org/drawingml/2006/wordprocessingDrawing" xmlns:w10="urn:schemas-microsoft-com:office:word" xmlns:w="http://schemas.openxmlformats.org/wordprocessingml/2006/main" xmlns:w14="http://schemas.microsoft.com/office/word/2010/wordml" xmlns:w15="http://schemas.microsoft.com/office/word/2012/wordml" xmlns:w16cex="http://schemas.microsoft.com/office/word/2018/wordml/cex" xmlns:w16cid="http://schemas.microsoft.com/office/word/2016/wordml/cid" xmlns:w16="http://schemas.microsoft.com/office/word/2018/wordml" xmlns:w16du="http://schemas.microsoft.com/office/word/2023/wordml/word16du" xmlns:w16sdtdh="http://schemas.microsoft.com/office/word/2020/wordml/sdtdatahash" xmlns:w16se="http://schemas.microsoft.com/office/word/2015/wordml/symex" xmlns:wpg="http://schemas.microsoft.com/office/word/2010/wordprocessingGroup" xmlns:wpi="http://schemas.microsoft.com/office/word/2010/wordprocessingInk" xmlns:wne="http://schemas.microsoft.com/office/word/2006/wordml" xmlns:wps="http://schemas.microsoft.com/office/word/2010/wordprocessingShape" mc:Ignorable="w14 w15 w16se w16cid w16 w16cex w16sdtdh w16du wp14">
   <w:body>
     <w:p>
       <w:pPr>
         <w:pStyle w:val="Heading1"/>
         <w:jc w:val="center"/>
         <w:rPr>
+          <w:rFonts w:asciiTheme="majorBidi" w:hAnsiTheme="majorBidi"/>
           <w:color w:val="auto"/>
           <w:sz w:val="56"/>
           <w:szCs w:val="56"/>
@@ -15,6 +16,7 @@
       </w:pPr>
       <w:r>
         <w:rPr>
+          <w:rFonts w:asciiTheme="majorBidi" w:hAnsiTheme="majorBidi"/>
           <w:color w:val="auto"/>
           <w:sz w:val="56"/>
           <w:szCs w:val="56"/>
@@ -24,6 +26,7 @@
       </w:r>
       <w:r>
         <w:rPr>
+          <w:rFonts w:asciiTheme="majorBidi" w:hAnsiTheme="majorBidi"/>
           <w:color w:val="auto"/>
           <w:sz w:val="56"/>
           <w:szCs w:val="56"/>
@@ -32,10 +35,17 @@
         <w:t>s</w:t>
       </w:r>
     </w:p>
-    <w:p/>
     <w:p>
       <w:pPr>
         <w:rPr>
+          <w:rFonts w:asciiTheme="majorBidi" w:hAnsiTheme="majorBidi" w:cstheme="majorBidi"/>
+        </w:rPr>
+      </w:pPr>
+    </w:p>
+    <w:p>
+      <w:pPr>
+        <w:rPr>
+          <w:rFonts w:asciiTheme="majorBidi" w:hAnsiTheme="majorBidi" w:cstheme="majorBidi"/>
           <w:b/>
           <w:sz w:val="32"/>
           <w:szCs w:val="32"/>
@@ -45,6 +55,7 @@
     <w:p>
       <w:pPr>
         <w:rPr>
+          <w:rFonts w:asciiTheme="majorBidi" w:hAnsiTheme="majorBidi" w:cstheme="majorBidi"/>
           <w:b/>
           <w:sz w:val="32"/>
           <w:szCs w:val="32"/>
@@ -52,32 +63,37 @@
       </w:pPr>
       <w:r>
         <w:rPr>
+          <w:rFonts w:asciiTheme="majorBidi" w:hAnsiTheme="majorBidi" w:cstheme="majorBidi"/>
           <w:b/>
           <w:sz w:val="32"/>
           <w:szCs w:val="32"/>
         </w:rPr>
-        <w:t>09113702022</w:t>
+        <w:t>09113702022      Jatin Alagh</w:t>
       </w:r>
-      <w:r>
-        <w:rPr>
+    </w:p>
+    <w:p>
+      <w:pPr>
+        <w:rPr>
+          <w:rFonts w:asciiTheme="majorBidi" w:hAnsiTheme="majorBidi" w:cstheme="majorBidi"/>
           <w:b/>
           <w:sz w:val="32"/>
           <w:szCs w:val="32"/>
         </w:rPr>
-        <w:t xml:space="preserve">     </w:t>
-      </w:r>
+      </w:pPr>
       <w:r>
         <w:rPr>
+          <w:rFonts w:asciiTheme="majorBidi" w:hAnsiTheme="majorBidi" w:cstheme="majorBidi"/>
           <w:b/>
           <w:sz w:val="32"/>
           <w:szCs w:val="32"/>
         </w:rPr>
-        <w:t xml:space="preserve"> Jatin Alagh</w:t>
+        <w:t>03613702022     Asif Ali</w:t>
       </w:r>
     </w:p>
     <w:p>
       <w:pPr>
         <w:rPr>
+          <w:rFonts w:asciiTheme="majorBidi" w:hAnsiTheme="majorBidi" w:cstheme="majorBidi"/>
           <w:b/>
           <w:sz w:val="32"/>
           <w:szCs w:val="32"/>
@@ -85,116 +101,48 @@
       </w:pPr>
       <w:r>
         <w:rPr>
+          <w:rFonts w:asciiTheme="majorBidi" w:hAnsiTheme="majorBidi" w:cstheme="majorBidi"/>
           <w:b/>
           <w:sz w:val="32"/>
           <w:szCs w:val="32"/>
         </w:rPr>
-        <w:t>036</w:t>
+        <w:t>04713702022     Vansh Khandelwal</w:t>
       </w:r>
-      <w:r>
-        <w:rPr>
+    </w:p>
+    <w:p>
+      <w:pPr>
+        <w:rPr>
+          <w:rFonts w:asciiTheme="majorBidi" w:hAnsiTheme="majorBidi" w:cstheme="majorBidi"/>
           <w:b/>
           <w:sz w:val="32"/>
           <w:szCs w:val="32"/>
         </w:rPr>
-        <w:t xml:space="preserve">13702022 </w:t>
-      </w:r>
+      </w:pPr>
       <w:r>
         <w:rPr>
+          <w:rFonts w:asciiTheme="majorBidi" w:hAnsiTheme="majorBidi" w:cstheme="majorBidi"/>
           <w:b/>
           <w:sz w:val="32"/>
           <w:szCs w:val="32"/>
         </w:rPr>
-        <w:t xml:space="preserve">    </w:t>
+        <w:t>06421102022     Krit Barnwal</w:t>
       </w:r>
-      <w:r>
-        <w:rPr>
+    </w:p>
+    <w:p>
+      <w:pPr>
+        <w:rPr>
+          <w:rFonts w:asciiTheme="majorBidi" w:hAnsiTheme="majorBidi" w:cstheme="majorBidi"/>
           <w:b/>
           <w:sz w:val="32"/>
           <w:szCs w:val="32"/>
         </w:rPr>
-        <w:t>Asif Ali</w:t>
-      </w:r>
+      </w:pPr>
     </w:p>
     <w:p>
       <w:pPr>
-        <w:rPr>
-          <w:b/>
-          <w:sz w:val="32"/>
-          <w:szCs w:val="32"/>
-        </w:rPr>
-      </w:pPr>
-      <w:r>
-        <w:rPr>
-          <w:b/>
-          <w:sz w:val="32"/>
-          <w:szCs w:val="32"/>
-        </w:rPr>
-        <w:t>04713702022</w:t>
-      </w:r>
-      <w:r>
-        <w:rPr>
-          <w:b/>
-          <w:sz w:val="32"/>
-          <w:szCs w:val="32"/>
-        </w:rPr>
-        <w:t xml:space="preserve">    </w:t>
-      </w:r>
-      <w:r>
-        <w:rPr>
-          <w:b/>
-          <w:sz w:val="32"/>
-          <w:szCs w:val="32"/>
-        </w:rPr>
-        <w:t xml:space="preserve"> Vansh Khandelwal</w:t>
-      </w:r>
-    </w:p>
-    <w:p>
-      <w:pPr>
-        <w:rPr>
-          <w:b/>
-          <w:sz w:val="32"/>
-          <w:szCs w:val="32"/>
-        </w:rPr>
-      </w:pPr>
-      <w:r>
-        <w:rPr>
-          <w:b/>
-          <w:sz w:val="32"/>
-          <w:szCs w:val="32"/>
-        </w:rPr>
-        <w:t xml:space="preserve">06421102022 </w:t>
-      </w:r>
-      <w:r>
-        <w:rPr>
-          <w:b/>
-          <w:sz w:val="32"/>
-          <w:szCs w:val="32"/>
-        </w:rPr>
-        <w:t xml:space="preserve">   </w:t>
-      </w:r>
-      <w:r>
-        <w:rPr>
-          <w:b/>
-          <w:sz w:val="32"/>
-          <w:szCs w:val="32"/>
-        </w:rPr>
-        <w:t xml:space="preserve"> Krit Barnwal</w:t>
-      </w:r>
-    </w:p>
-    <w:p>
-      <w:pPr>
-        <w:rPr>
-          <w:b/>
-          <w:sz w:val="32"/>
-          <w:szCs w:val="32"/>
-        </w:rPr>
-      </w:pPr>
-    </w:p>
-    <w:p>
-      <w:pPr>
         <w:pStyle w:val="Heading3"/>
         <w:rPr>
+          <w:rFonts w:asciiTheme="majorBidi" w:hAnsiTheme="majorBidi"/>
           <w:color w:val="auto"/>
           <w:sz w:val="32"/>
           <w:szCs w:val="32"/>
@@ -202,6 +150,7 @@
       </w:pPr>
       <w:r>
         <w:rPr>
+          <w:rFonts w:asciiTheme="majorBidi" w:hAnsiTheme="majorBidi"/>
           <w:color w:val="auto"/>
           <w:sz w:val="32"/>
           <w:szCs w:val="32"/>
@@ -213,12 +162,14 @@
       <w:pPr>
         <w:pStyle w:val="NormalWeb"/>
         <w:rPr>
+          <w:rFonts w:asciiTheme="majorBidi" w:hAnsiTheme="majorBidi" w:cstheme="majorBidi"/>
           <w:sz w:val="28"/>
           <w:szCs w:val="28"/>
         </w:rPr>
       </w:pPr>
       <w:r>
         <w:rPr>
+          <w:rFonts w:asciiTheme="majorBidi" w:hAnsiTheme="majorBidi" w:cstheme="majorBidi"/>
           <w:sz w:val="28"/>
           <w:szCs w:val="28"/>
         </w:rPr>
@@ -229,7 +180,7 @@
       <w:pPr>
         <w:pStyle w:val="Heading3"/>
         <w:rPr>
-          <w:rFonts w:ascii="Times New Roman" w:hAnsi="Times New Roman" w:cs="Times New Roman"/>
+          <w:rFonts w:asciiTheme="majorBidi" w:hAnsiTheme="majorBidi"/>
           <w:color w:val="auto"/>
           <w:sz w:val="32"/>
           <w:szCs w:val="32"/>
@@ -237,7 +188,7 @@
       </w:pPr>
       <w:r>
         <w:rPr>
-          <w:rFonts w:ascii="Times New Roman" w:hAnsi="Times New Roman" w:cs="Times New Roman"/>
+          <w:rFonts w:asciiTheme="majorBidi" w:hAnsiTheme="majorBidi"/>
           <w:color w:val="auto"/>
           <w:sz w:val="32"/>
           <w:szCs w:val="32"/>
@@ -249,7 +200,7 @@
       <w:pPr>
         <w:pStyle w:val="Heading4"/>
         <w:rPr>
-          <w:rFonts w:ascii="Times New Roman" w:hAnsi="Times New Roman" w:cs="Times New Roman"/>
+          <w:rFonts w:asciiTheme="majorBidi" w:hAnsiTheme="majorBidi"/>
           <w:color w:val="auto"/>
           <w:sz w:val="32"/>
           <w:szCs w:val="32"/>
@@ -257,7 +208,7 @@
       </w:pPr>
       <w:r>
         <w:rPr>
-          <w:rFonts w:ascii="Times New Roman" w:hAnsi="Times New Roman" w:cs="Times New Roman"/>
+          <w:rFonts w:asciiTheme="majorBidi" w:hAnsiTheme="majorBidi"/>
           <w:color w:val="auto"/>
           <w:sz w:val="32"/>
           <w:szCs w:val="32"/>
@@ -269,12 +220,14 @@
       <w:pPr>
         <w:pStyle w:val="NormalWeb"/>
         <w:rPr>
+          <w:rFonts w:asciiTheme="majorBidi" w:hAnsiTheme="majorBidi" w:cstheme="majorBidi"/>
           <w:sz w:val="28"/>
           <w:szCs w:val="28"/>
         </w:rPr>
       </w:pPr>
       <w:r>
         <w:rPr>
+          <w:rFonts w:asciiTheme="majorBidi" w:hAnsiTheme="majorBidi" w:cstheme="majorBidi"/>
           <w:sz w:val="28"/>
           <w:szCs w:val="28"/>
         </w:rPr>
@@ -289,7 +242,7 @@
         </w:numPr>
         <w:spacing w:before="100" w:beforeAutospacing="1" w:after="100" w:afterAutospacing="1" w:line="240" w:lineRule="auto"/>
         <w:rPr>
-          <w:rFonts w:ascii="Times New Roman" w:hAnsi="Times New Roman" w:cs="Times New Roman"/>
+          <w:rFonts w:asciiTheme="majorBidi" w:hAnsiTheme="majorBidi" w:cstheme="majorBidi"/>
           <w:sz w:val="28"/>
           <w:szCs w:val="28"/>
         </w:rPr>
@@ -297,7 +250,7 @@
       <w:r>
         <w:rPr>
           <w:rStyle w:val="Strong"/>
-          <w:rFonts w:ascii="Times New Roman" w:hAnsi="Times New Roman" w:cs="Times New Roman"/>
+          <w:rFonts w:asciiTheme="majorBidi" w:hAnsiTheme="majorBidi" w:cstheme="majorBidi"/>
           <w:sz w:val="28"/>
           <w:szCs w:val="28"/>
         </w:rPr>
@@ -305,7 +258,7 @@
       </w:r>
       <w:r>
         <w:rPr>
-          <w:rFonts w:ascii="Times New Roman" w:hAnsi="Times New Roman" w:cs="Times New Roman"/>
+          <w:rFonts w:asciiTheme="majorBidi" w:hAnsiTheme="majorBidi" w:cstheme="majorBidi"/>
           <w:sz w:val="28"/>
           <w:szCs w:val="28"/>
         </w:rPr>
@@ -320,7 +273,7 @@
         </w:numPr>
         <w:spacing w:before="100" w:beforeAutospacing="1" w:after="100" w:afterAutospacing="1" w:line="240" w:lineRule="auto"/>
         <w:rPr>
-          <w:rFonts w:ascii="Times New Roman" w:hAnsi="Times New Roman" w:cs="Times New Roman"/>
+          <w:rFonts w:asciiTheme="majorBidi" w:hAnsiTheme="majorBidi" w:cstheme="majorBidi"/>
           <w:sz w:val="28"/>
           <w:szCs w:val="28"/>
         </w:rPr>
@@ -328,16 +281,15 @@
       <w:r>
         <w:rPr>
           <w:rStyle w:val="Strong"/>
-          <w:rFonts w:ascii="Times New Roman" w:hAnsi="Times New Roman" w:cs="Times New Roman"/>
+          <w:rFonts w:asciiTheme="majorBidi" w:hAnsiTheme="majorBidi" w:cstheme="majorBidi"/>
           <w:sz w:val="28"/>
           <w:szCs w:val="28"/>
         </w:rPr>
-        <w:lastRenderedPageBreak/>
         <w:t>NLTK (Natural Language Toolkit):</w:t>
       </w:r>
       <w:r>
         <w:rPr>
-          <w:rFonts w:ascii="Times New Roman" w:hAnsi="Times New Roman" w:cs="Times New Roman"/>
+          <w:rFonts w:asciiTheme="majorBidi" w:hAnsiTheme="majorBidi" w:cstheme="majorBidi"/>
           <w:sz w:val="28"/>
           <w:szCs w:val="28"/>
         </w:rPr>
@@ -352,7 +304,7 @@
         </w:numPr>
         <w:spacing w:before="100" w:beforeAutospacing="1" w:after="100" w:afterAutospacing="1" w:line="240" w:lineRule="auto"/>
         <w:rPr>
-          <w:rFonts w:ascii="Times New Roman" w:hAnsi="Times New Roman" w:cs="Times New Roman"/>
+          <w:rFonts w:asciiTheme="majorBidi" w:hAnsiTheme="majorBidi" w:cstheme="majorBidi"/>
           <w:sz w:val="28"/>
           <w:szCs w:val="28"/>
         </w:rPr>
@@ -360,15 +312,16 @@
       <w:r>
         <w:rPr>
           <w:rStyle w:val="Strong"/>
-          <w:rFonts w:ascii="Times New Roman" w:hAnsi="Times New Roman" w:cs="Times New Roman"/>
+          <w:rFonts w:asciiTheme="majorBidi" w:hAnsiTheme="majorBidi" w:cstheme="majorBidi"/>
           <w:sz w:val="28"/>
           <w:szCs w:val="28"/>
         </w:rPr>
+        <w:lastRenderedPageBreak/>
         <w:t>Scikit-learn:</w:t>
       </w:r>
       <w:r>
         <w:rPr>
-          <w:rFonts w:ascii="Times New Roman" w:hAnsi="Times New Roman" w:cs="Times New Roman"/>
+          <w:rFonts w:asciiTheme="majorBidi" w:hAnsiTheme="majorBidi" w:cstheme="majorBidi"/>
           <w:sz w:val="28"/>
           <w:szCs w:val="28"/>
         </w:rPr>
@@ -383,7 +336,7 @@
         </w:numPr>
         <w:spacing w:before="100" w:beforeAutospacing="1" w:after="100" w:afterAutospacing="1" w:line="240" w:lineRule="auto"/>
         <w:rPr>
-          <w:rFonts w:ascii="Times New Roman" w:hAnsi="Times New Roman" w:cs="Times New Roman"/>
+          <w:rFonts w:asciiTheme="majorBidi" w:hAnsiTheme="majorBidi" w:cstheme="majorBidi"/>
           <w:sz w:val="28"/>
           <w:szCs w:val="28"/>
         </w:rPr>
@@ -391,7 +344,7 @@
       <w:r>
         <w:rPr>
           <w:rStyle w:val="Strong"/>
-          <w:rFonts w:ascii="Times New Roman" w:hAnsi="Times New Roman" w:cs="Times New Roman"/>
+          <w:rFonts w:asciiTheme="majorBidi" w:hAnsiTheme="majorBidi" w:cstheme="majorBidi"/>
           <w:sz w:val="28"/>
           <w:szCs w:val="28"/>
         </w:rPr>
@@ -399,7 +352,7 @@
       </w:r>
       <w:r>
         <w:rPr>
-          <w:rFonts w:ascii="Times New Roman" w:hAnsi="Times New Roman" w:cs="Times New Roman"/>
+          <w:rFonts w:asciiTheme="majorBidi" w:hAnsiTheme="majorBidi" w:cstheme="majorBidi"/>
           <w:sz w:val="28"/>
           <w:szCs w:val="28"/>
         </w:rPr>
@@ -410,7 +363,7 @@
       <w:pPr>
         <w:pStyle w:val="Heading4"/>
         <w:rPr>
-          <w:rFonts w:ascii="Times New Roman" w:hAnsi="Times New Roman" w:cs="Times New Roman"/>
+          <w:rFonts w:asciiTheme="majorBidi" w:hAnsiTheme="majorBidi"/>
           <w:color w:val="auto"/>
           <w:sz w:val="32"/>
           <w:szCs w:val="32"/>
@@ -418,7 +371,7 @@
       </w:pPr>
       <w:r>
         <w:rPr>
-          <w:rFonts w:ascii="Times New Roman" w:hAnsi="Times New Roman" w:cs="Times New Roman"/>
+          <w:rFonts w:asciiTheme="majorBidi" w:hAnsiTheme="majorBidi"/>
           <w:color w:val="auto"/>
           <w:sz w:val="32"/>
           <w:szCs w:val="32"/>
@@ -430,12 +383,14 @@
       <w:pPr>
         <w:pStyle w:val="NormalWeb"/>
         <w:rPr>
+          <w:rFonts w:asciiTheme="majorBidi" w:hAnsiTheme="majorBidi" w:cstheme="majorBidi"/>
           <w:sz w:val="28"/>
           <w:szCs w:val="28"/>
         </w:rPr>
       </w:pPr>
       <w:r>
         <w:rPr>
+          <w:rFonts w:asciiTheme="majorBidi" w:hAnsiTheme="majorBidi" w:cstheme="majorBidi"/>
           <w:sz w:val="28"/>
           <w:szCs w:val="28"/>
         </w:rPr>
@@ -446,7 +401,7 @@
       <w:pPr>
         <w:pStyle w:val="Heading3"/>
         <w:rPr>
-          <w:rFonts w:ascii="Times New Roman" w:hAnsi="Times New Roman" w:cs="Times New Roman"/>
+          <w:rFonts w:asciiTheme="majorBidi" w:hAnsiTheme="majorBidi"/>
           <w:color w:val="auto"/>
           <w:sz w:val="28"/>
           <w:szCs w:val="28"/>
@@ -454,7 +409,7 @@
       </w:pPr>
       <w:r>
         <w:rPr>
-          <w:rFonts w:ascii="Times New Roman" w:hAnsi="Times New Roman" w:cs="Times New Roman"/>
+          <w:rFonts w:asciiTheme="majorBidi" w:hAnsiTheme="majorBidi"/>
           <w:color w:val="auto"/>
           <w:sz w:val="28"/>
           <w:szCs w:val="28"/>
@@ -466,12 +421,14 @@
       <w:pPr>
         <w:pStyle w:val="NormalWeb"/>
         <w:rPr>
+          <w:rFonts w:asciiTheme="majorBidi" w:hAnsiTheme="majorBidi" w:cstheme="majorBidi"/>
           <w:sz w:val="28"/>
           <w:szCs w:val="28"/>
         </w:rPr>
       </w:pPr>
       <w:r>
         <w:rPr>
+          <w:rFonts w:asciiTheme="majorBidi" w:hAnsiTheme="majorBidi" w:cstheme="majorBidi"/>
           <w:sz w:val="28"/>
           <w:szCs w:val="28"/>
         </w:rPr>
@@ -480,7 +437,7 @@
       <w:r>
         <w:rPr>
           <w:rStyle w:val="HTMLCode"/>
-          <w:rFonts w:ascii="Times New Roman" w:hAnsi="Times New Roman" w:cs="Times New Roman"/>
+          <w:rFonts w:asciiTheme="majorBidi" w:hAnsiTheme="majorBidi" w:cstheme="majorBidi"/>
           <w:sz w:val="28"/>
           <w:szCs w:val="28"/>
         </w:rPr>
@@ -488,6 +445,7 @@
       </w:r>
       <w:r>
         <w:rPr>
+          <w:rFonts w:asciiTheme="majorBidi" w:hAnsiTheme="majorBidi" w:cstheme="majorBidi"/>
           <w:sz w:val="28"/>
           <w:szCs w:val="28"/>
         </w:rPr>
@@ -502,7 +460,7 @@
         </w:numPr>
         <w:spacing w:before="100" w:beforeAutospacing="1" w:after="100" w:afterAutospacing="1" w:line="240" w:lineRule="auto"/>
         <w:rPr>
-          <w:rFonts w:ascii="Times New Roman" w:hAnsi="Times New Roman" w:cs="Times New Roman"/>
+          <w:rFonts w:asciiTheme="majorBidi" w:hAnsiTheme="majorBidi" w:cstheme="majorBidi"/>
           <w:sz w:val="28"/>
           <w:szCs w:val="28"/>
         </w:rPr>
@@ -510,7 +468,7 @@
       <w:r>
         <w:rPr>
           <w:rStyle w:val="Strong"/>
-          <w:rFonts w:ascii="Times New Roman" w:hAnsi="Times New Roman" w:cs="Times New Roman"/>
+          <w:rFonts w:asciiTheme="majorBidi" w:hAnsiTheme="majorBidi" w:cstheme="majorBidi"/>
           <w:sz w:val="28"/>
           <w:szCs w:val="28"/>
         </w:rPr>
@@ -518,7 +476,7 @@
       </w:r>
       <w:r>
         <w:rPr>
-          <w:rFonts w:ascii="Times New Roman" w:hAnsi="Times New Roman" w:cs="Times New Roman"/>
+          <w:rFonts w:asciiTheme="majorBidi" w:hAnsiTheme="majorBidi" w:cstheme="majorBidi"/>
           <w:sz w:val="28"/>
           <w:szCs w:val="28"/>
         </w:rPr>
@@ -533,7 +491,7 @@
         </w:numPr>
         <w:spacing w:before="100" w:beforeAutospacing="1" w:after="100" w:afterAutospacing="1" w:line="240" w:lineRule="auto"/>
         <w:rPr>
-          <w:rFonts w:ascii="Times New Roman" w:hAnsi="Times New Roman" w:cs="Times New Roman"/>
+          <w:rFonts w:asciiTheme="majorBidi" w:hAnsiTheme="majorBidi" w:cstheme="majorBidi"/>
           <w:sz w:val="28"/>
           <w:szCs w:val="28"/>
         </w:rPr>
@@ -541,7 +499,7 @@
       <w:r>
         <w:rPr>
           <w:rStyle w:val="Strong"/>
-          <w:rFonts w:ascii="Times New Roman" w:hAnsi="Times New Roman" w:cs="Times New Roman"/>
+          <w:rFonts w:asciiTheme="majorBidi" w:hAnsiTheme="majorBidi" w:cstheme="majorBidi"/>
           <w:sz w:val="28"/>
           <w:szCs w:val="28"/>
         </w:rPr>
@@ -549,7 +507,7 @@
       </w:r>
       <w:r>
         <w:rPr>
-          <w:rFonts w:ascii="Times New Roman" w:hAnsi="Times New Roman" w:cs="Times New Roman"/>
+          <w:rFonts w:asciiTheme="majorBidi" w:hAnsiTheme="majorBidi" w:cstheme="majorBidi"/>
           <w:sz w:val="28"/>
           <w:szCs w:val="28"/>
         </w:rPr>
@@ -564,7 +522,7 @@
         </w:numPr>
         <w:spacing w:before="100" w:beforeAutospacing="1" w:after="100" w:afterAutospacing="1" w:line="240" w:lineRule="auto"/>
         <w:rPr>
-          <w:rFonts w:ascii="Times New Roman" w:hAnsi="Times New Roman" w:cs="Times New Roman"/>
+          <w:rFonts w:asciiTheme="majorBidi" w:hAnsiTheme="majorBidi" w:cstheme="majorBidi"/>
           <w:sz w:val="28"/>
           <w:szCs w:val="28"/>
         </w:rPr>
@@ -572,7 +530,7 @@
       <w:r>
         <w:rPr>
           <w:rStyle w:val="Strong"/>
-          <w:rFonts w:ascii="Times New Roman" w:hAnsi="Times New Roman" w:cs="Times New Roman"/>
+          <w:rFonts w:asciiTheme="majorBidi" w:hAnsiTheme="majorBidi" w:cstheme="majorBidi"/>
           <w:sz w:val="28"/>
           <w:szCs w:val="28"/>
         </w:rPr>
@@ -580,7 +538,7 @@
       </w:r>
       <w:r>
         <w:rPr>
-          <w:rFonts w:ascii="Times New Roman" w:hAnsi="Times New Roman" w:cs="Times New Roman"/>
+          <w:rFonts w:asciiTheme="majorBidi" w:hAnsiTheme="majorBidi" w:cstheme="majorBidi"/>
           <w:sz w:val="28"/>
           <w:szCs w:val="28"/>
         </w:rPr>
@@ -595,7 +553,7 @@
         </w:numPr>
         <w:spacing w:before="100" w:beforeAutospacing="1" w:after="100" w:afterAutospacing="1" w:line="240" w:lineRule="auto"/>
         <w:rPr>
-          <w:rFonts w:ascii="Times New Roman" w:hAnsi="Times New Roman" w:cs="Times New Roman"/>
+          <w:rFonts w:asciiTheme="majorBidi" w:hAnsiTheme="majorBidi" w:cstheme="majorBidi"/>
           <w:sz w:val="28"/>
           <w:szCs w:val="28"/>
         </w:rPr>
@@ -603,7 +561,7 @@
       <w:r>
         <w:rPr>
           <w:rStyle w:val="Strong"/>
-          <w:rFonts w:ascii="Times New Roman" w:hAnsi="Times New Roman" w:cs="Times New Roman"/>
+          <w:rFonts w:asciiTheme="majorBidi" w:hAnsiTheme="majorBidi" w:cstheme="majorBidi"/>
           <w:sz w:val="28"/>
           <w:szCs w:val="28"/>
         </w:rPr>
@@ -611,7 +569,7 @@
       </w:r>
       <w:r>
         <w:rPr>
-          <w:rFonts w:ascii="Times New Roman" w:hAnsi="Times New Roman" w:cs="Times New Roman"/>
+          <w:rFonts w:asciiTheme="majorBidi" w:hAnsiTheme="majorBidi" w:cstheme="majorBidi"/>
           <w:sz w:val="28"/>
           <w:szCs w:val="28"/>
         </w:rPr>
@@ -622,12 +580,14 @@
       <w:pPr>
         <w:pStyle w:val="NormalWeb"/>
         <w:rPr>
+          <w:rFonts w:asciiTheme="majorBidi" w:hAnsiTheme="majorBidi" w:cstheme="majorBidi"/>
           <w:sz w:val="28"/>
           <w:szCs w:val="28"/>
         </w:rPr>
       </w:pPr>
       <w:r>
         <w:rPr>
+          <w:rFonts w:asciiTheme="majorBidi" w:hAnsiTheme="majorBidi" w:cstheme="majorBidi"/>
           <w:sz w:val="28"/>
           <w:szCs w:val="28"/>
         </w:rPr>
@@ -636,7 +596,7 @@
       <w:r>
         <w:rPr>
           <w:rStyle w:val="HTMLCode"/>
-          <w:rFonts w:ascii="Times New Roman" w:hAnsi="Times New Roman" w:cs="Times New Roman"/>
+          <w:rFonts w:asciiTheme="majorBidi" w:hAnsiTheme="majorBidi" w:cstheme="majorBidi"/>
           <w:sz w:val="28"/>
           <w:szCs w:val="28"/>
         </w:rPr>
@@ -644,6 +604,7 @@
       </w:r>
       <w:r>
         <w:rPr>
+          <w:rFonts w:asciiTheme="majorBidi" w:hAnsiTheme="majorBidi" w:cstheme="majorBidi"/>
           <w:sz w:val="28"/>
           <w:szCs w:val="28"/>
         </w:rPr>
@@ -652,7 +613,7 @@
       <w:r>
         <w:rPr>
           <w:rStyle w:val="HTMLCode"/>
-          <w:rFonts w:ascii="Times New Roman" w:hAnsi="Times New Roman" w:cs="Times New Roman"/>
+          <w:rFonts w:asciiTheme="majorBidi" w:hAnsiTheme="majorBidi" w:cstheme="majorBidi"/>
           <w:sz w:val="28"/>
           <w:szCs w:val="28"/>
         </w:rPr>
@@ -660,6 +621,7 @@
       </w:r>
       <w:r>
         <w:rPr>
+          <w:rFonts w:asciiTheme="majorBidi" w:hAnsiTheme="majorBidi" w:cstheme="majorBidi"/>
           <w:sz w:val="28"/>
           <w:szCs w:val="28"/>
         </w:rPr>
@@ -668,7 +630,7 @@
       <w:r>
         <w:rPr>
           <w:rStyle w:val="HTMLCode"/>
-          <w:rFonts w:ascii="Times New Roman" w:hAnsi="Times New Roman" w:cs="Times New Roman"/>
+          <w:rFonts w:asciiTheme="majorBidi" w:hAnsiTheme="majorBidi" w:cstheme="majorBidi"/>
           <w:sz w:val="28"/>
           <w:szCs w:val="28"/>
         </w:rPr>
@@ -676,6 +638,7 @@
       </w:r>
       <w:r>
         <w:rPr>
+          <w:rFonts w:asciiTheme="majorBidi" w:hAnsiTheme="majorBidi" w:cstheme="majorBidi"/>
           <w:sz w:val="28"/>
           <w:szCs w:val="28"/>
         </w:rPr>
@@ -684,7 +647,7 @@
       <w:r>
         <w:rPr>
           <w:rStyle w:val="HTMLCode"/>
-          <w:rFonts w:ascii="Times New Roman" w:hAnsi="Times New Roman" w:cs="Times New Roman"/>
+          <w:rFonts w:asciiTheme="majorBidi" w:hAnsiTheme="majorBidi" w:cstheme="majorBidi"/>
           <w:sz w:val="28"/>
           <w:szCs w:val="28"/>
         </w:rPr>
@@ -692,6 +655,7 @@
       </w:r>
       <w:r>
         <w:rPr>
+          <w:rFonts w:asciiTheme="majorBidi" w:hAnsiTheme="majorBidi" w:cstheme="majorBidi"/>
           <w:sz w:val="28"/>
           <w:szCs w:val="28"/>
         </w:rPr>
@@ -700,7 +664,7 @@
       <w:r>
         <w:rPr>
           <w:rStyle w:val="HTMLCode"/>
-          <w:rFonts w:ascii="Times New Roman" w:hAnsi="Times New Roman" w:cs="Times New Roman"/>
+          <w:rFonts w:asciiTheme="majorBidi" w:hAnsiTheme="majorBidi" w:cstheme="majorBidi"/>
           <w:sz w:val="28"/>
           <w:szCs w:val="28"/>
         </w:rPr>
@@ -708,6 +672,7 @@
       </w:r>
       <w:r>
         <w:rPr>
+          <w:rFonts w:asciiTheme="majorBidi" w:hAnsiTheme="majorBidi" w:cstheme="majorBidi"/>
           <w:sz w:val="28"/>
           <w:szCs w:val="28"/>
         </w:rPr>
@@ -716,7 +681,7 @@
       <w:r>
         <w:rPr>
           <w:rStyle w:val="HTMLCode"/>
-          <w:rFonts w:ascii="Times New Roman" w:hAnsi="Times New Roman" w:cs="Times New Roman"/>
+          <w:rFonts w:asciiTheme="majorBidi" w:hAnsiTheme="majorBidi" w:cstheme="majorBidi"/>
           <w:sz w:val="28"/>
           <w:szCs w:val="28"/>
         </w:rPr>
@@ -724,6 +689,7 @@
       </w:r>
       <w:r>
         <w:rPr>
+          <w:rFonts w:asciiTheme="majorBidi" w:hAnsiTheme="majorBidi" w:cstheme="majorBidi"/>
           <w:sz w:val="28"/>
           <w:szCs w:val="28"/>
         </w:rPr>
@@ -732,7 +698,7 @@
       <w:r>
         <w:rPr>
           <w:rStyle w:val="HTMLCode"/>
-          <w:rFonts w:ascii="Times New Roman" w:hAnsi="Times New Roman" w:cs="Times New Roman"/>
+          <w:rFonts w:asciiTheme="majorBidi" w:hAnsiTheme="majorBidi" w:cstheme="majorBidi"/>
           <w:sz w:val="28"/>
           <w:szCs w:val="28"/>
         </w:rPr>
@@ -740,6 +706,7 @@
       </w:r>
       <w:r>
         <w:rPr>
+          <w:rFonts w:asciiTheme="majorBidi" w:hAnsiTheme="majorBidi" w:cstheme="majorBidi"/>
           <w:sz w:val="28"/>
           <w:szCs w:val="28"/>
         </w:rPr>
@@ -750,6 +717,7 @@
       <w:pPr>
         <w:pStyle w:val="Heading3"/>
         <w:rPr>
+          <w:rFonts w:asciiTheme="majorBidi" w:hAnsiTheme="majorBidi"/>
           <w:color w:val="auto"/>
           <w:sz w:val="28"/>
           <w:szCs w:val="28"/>
@@ -757,11 +725,11 @@
       </w:pPr>
       <w:r>
         <w:rPr>
+          <w:rFonts w:asciiTheme="majorBidi" w:hAnsiTheme="majorBidi"/>
           <w:color w:val="auto"/>
           <w:sz w:val="28"/>
           <w:szCs w:val="28"/>
         </w:rPr>
-        <w:lastRenderedPageBreak/>
         <w:t>Methodology</w:t>
       </w:r>
     </w:p>
@@ -769,32 +737,18 @@
       <w:pPr>
         <w:pStyle w:val="NormalWeb"/>
         <w:rPr>
+          <w:rFonts w:asciiTheme="majorBidi" w:hAnsiTheme="majorBidi" w:cstheme="majorBidi"/>
           <w:sz w:val="28"/>
           <w:szCs w:val="28"/>
         </w:rPr>
       </w:pPr>
       <w:r>
         <w:rPr>
+          <w:rFonts w:asciiTheme="majorBidi" w:hAnsiTheme="majorBidi" w:cstheme="majorBidi"/>
           <w:sz w:val="28"/>
           <w:szCs w:val="28"/>
         </w:rPr>
-        <w:t xml:space="preserve">The methodology involves preprocessing the text data, </w:t>
-      </w:r>
-      <w:proofErr w:type="spellStart"/>
-      <w:r>
-        <w:rPr>
-          <w:sz w:val="28"/>
-          <w:szCs w:val="28"/>
-        </w:rPr>
-        <w:t>vectorizing</w:t>
-      </w:r>
-      <w:proofErr w:type="spellEnd"/>
-      <w:r>
-        <w:rPr>
-          <w:sz w:val="28"/>
-          <w:szCs w:val="28"/>
-        </w:rPr>
-        <w:t xml:space="preserve"> the text using TF-IDF, and computing cosine similarity to recommend outfits. The steps include:</w:t>
+        <w:t>The methodology involves preprocessing the text data, vectorizing the text using TF-IDF, and computing cosine similarity to recommend outfits. The steps include:</w:t>
       </w:r>
     </w:p>
     <w:p>
@@ -805,6 +759,7 @@
         </w:numPr>
         <w:spacing w:before="100" w:beforeAutospacing="1" w:after="100" w:afterAutospacing="1" w:line="240" w:lineRule="auto"/>
         <w:rPr>
+          <w:rFonts w:asciiTheme="majorBidi" w:hAnsiTheme="majorBidi" w:cstheme="majorBidi"/>
           <w:sz w:val="28"/>
           <w:szCs w:val="28"/>
         </w:rPr>
@@ -812,33 +767,20 @@
       <w:r>
         <w:rPr>
           <w:rStyle w:val="Strong"/>
+          <w:rFonts w:asciiTheme="majorBidi" w:hAnsiTheme="majorBidi" w:cstheme="majorBidi"/>
           <w:sz w:val="28"/>
           <w:szCs w:val="28"/>
         </w:rPr>
+        <w:lastRenderedPageBreak/>
         <w:t>Data Preprocessing:</w:t>
       </w:r>
       <w:r>
         <w:rPr>
+          <w:rFonts w:asciiTheme="majorBidi" w:hAnsiTheme="majorBidi" w:cstheme="majorBidi"/>
           <w:sz w:val="28"/>
           <w:szCs w:val="28"/>
         </w:rPr>
-        <w:t xml:space="preserve"> Cleaning and preparing text data for </w:t>
-      </w:r>
-      <w:proofErr w:type="spellStart"/>
-      <w:r>
-        <w:rPr>
-          <w:sz w:val="28"/>
-          <w:szCs w:val="28"/>
-        </w:rPr>
-        <w:t>vectorization</w:t>
-      </w:r>
-      <w:proofErr w:type="spellEnd"/>
-      <w:r>
-        <w:rPr>
-          <w:sz w:val="28"/>
-          <w:szCs w:val="28"/>
-        </w:rPr>
-        <w:t xml:space="preserve"> and extracting features from images.</w:t>
+        <w:t xml:space="preserve"> Cleaning and preparing text data for vectorization and extracting features from images.</w:t>
       </w:r>
     </w:p>
     <w:p>
@@ -849,30 +791,23 @@
         </w:numPr>
         <w:spacing w:before="100" w:beforeAutospacing="1" w:after="100" w:afterAutospacing="1" w:line="240" w:lineRule="auto"/>
         <w:rPr>
+          <w:rFonts w:asciiTheme="majorBidi" w:hAnsiTheme="majorBidi" w:cstheme="majorBidi"/>
           <w:sz w:val="28"/>
           <w:szCs w:val="28"/>
         </w:rPr>
       </w:pPr>
-      <w:proofErr w:type="spellStart"/>
       <w:r>
         <w:rPr>
           <w:rStyle w:val="Strong"/>
+          <w:rFonts w:asciiTheme="majorBidi" w:hAnsiTheme="majorBidi" w:cstheme="majorBidi"/>
           <w:sz w:val="28"/>
           <w:szCs w:val="28"/>
         </w:rPr>
-        <w:t>Vectorization</w:t>
-      </w:r>
-      <w:proofErr w:type="spellEnd"/>
-      <w:r>
-        <w:rPr>
-          <w:rStyle w:val="Strong"/>
-          <w:sz w:val="28"/>
-          <w:szCs w:val="28"/>
-        </w:rPr>
-        <w:t>:</w:t>
+        <w:t>Vectorization:</w:t>
       </w:r>
       <w:r>
         <w:rPr>
+          <w:rFonts w:asciiTheme="majorBidi" w:hAnsiTheme="majorBidi" w:cstheme="majorBidi"/>
           <w:sz w:val="28"/>
           <w:szCs w:val="28"/>
         </w:rPr>
@@ -887,6 +822,7 @@
         </w:numPr>
         <w:spacing w:before="100" w:beforeAutospacing="1" w:after="100" w:afterAutospacing="1" w:line="240" w:lineRule="auto"/>
         <w:rPr>
+          <w:rFonts w:asciiTheme="majorBidi" w:hAnsiTheme="majorBidi" w:cstheme="majorBidi"/>
           <w:sz w:val="28"/>
           <w:szCs w:val="28"/>
         </w:rPr>
@@ -894,6 +830,7 @@
       <w:r>
         <w:rPr>
           <w:rStyle w:val="Strong"/>
+          <w:rFonts w:asciiTheme="majorBidi" w:hAnsiTheme="majorBidi" w:cstheme="majorBidi"/>
           <w:sz w:val="28"/>
           <w:szCs w:val="28"/>
         </w:rPr>
@@ -901,6 +838,7 @@
       </w:r>
       <w:r>
         <w:rPr>
+          <w:rFonts w:asciiTheme="majorBidi" w:hAnsiTheme="majorBidi" w:cstheme="majorBidi"/>
           <w:sz w:val="28"/>
           <w:szCs w:val="28"/>
         </w:rPr>
@@ -915,6 +853,7 @@
         </w:numPr>
         <w:spacing w:before="100" w:beforeAutospacing="1" w:after="100" w:afterAutospacing="1" w:line="240" w:lineRule="auto"/>
         <w:rPr>
+          <w:rFonts w:asciiTheme="majorBidi" w:hAnsiTheme="majorBidi" w:cstheme="majorBidi"/>
           <w:sz w:val="28"/>
           <w:szCs w:val="28"/>
         </w:rPr>
@@ -922,6 +861,7 @@
       <w:r>
         <w:rPr>
           <w:rStyle w:val="Strong"/>
+          <w:rFonts w:asciiTheme="majorBidi" w:hAnsiTheme="majorBidi" w:cstheme="majorBidi"/>
           <w:sz w:val="28"/>
           <w:szCs w:val="28"/>
         </w:rPr>
@@ -929,6 +869,7 @@
       </w:r>
       <w:r>
         <w:rPr>
+          <w:rFonts w:asciiTheme="majorBidi" w:hAnsiTheme="majorBidi" w:cstheme="majorBidi"/>
           <w:sz w:val="28"/>
           <w:szCs w:val="28"/>
         </w:rPr>
@@ -943,6 +884,7 @@
         </w:numPr>
         <w:spacing w:before="100" w:beforeAutospacing="1" w:after="100" w:afterAutospacing="1" w:line="240" w:lineRule="auto"/>
         <w:rPr>
+          <w:rFonts w:asciiTheme="majorBidi" w:hAnsiTheme="majorBidi" w:cstheme="majorBidi"/>
           <w:sz w:val="28"/>
           <w:szCs w:val="28"/>
         </w:rPr>
@@ -950,6 +892,7 @@
       <w:r>
         <w:rPr>
           <w:rStyle w:val="Strong"/>
+          <w:rFonts w:asciiTheme="majorBidi" w:hAnsiTheme="majorBidi" w:cstheme="majorBidi"/>
           <w:sz w:val="28"/>
           <w:szCs w:val="28"/>
         </w:rPr>
@@ -957,25 +900,18 @@
       </w:r>
       <w:r>
         <w:rPr>
+          <w:rFonts w:asciiTheme="majorBidi" w:hAnsiTheme="majorBidi" w:cstheme="majorBidi"/>
           <w:sz w:val="28"/>
           <w:szCs w:val="28"/>
         </w:rPr>
-        <w:t xml:space="preserve"> Developing a function to recommend the top five similar outfits based on combined text and image similar</w:t>
-      </w:r>
-      <w:bookmarkStart w:id="0" w:name="_GoBack"/>
-      <w:bookmarkEnd w:id="0"/>
-      <w:r>
-        <w:rPr>
-          <w:sz w:val="28"/>
-          <w:szCs w:val="28"/>
-        </w:rPr>
-        <w:t>ity.</w:t>
+        <w:t xml:space="preserve"> Developing a function to recommend the top five similar outfits based on combined text and image similarity.</w:t>
       </w:r>
     </w:p>
     <w:p>
       <w:pPr>
         <w:spacing w:before="100" w:beforeAutospacing="1" w:after="100" w:afterAutospacing="1" w:line="240" w:lineRule="auto"/>
         <w:rPr>
+          <w:rFonts w:asciiTheme="majorBidi" w:hAnsiTheme="majorBidi" w:cstheme="majorBidi"/>
           <w:sz w:val="28"/>
           <w:szCs w:val="28"/>
         </w:rPr>
@@ -985,25 +921,93 @@
       <w:pPr>
         <w:spacing w:before="100" w:beforeAutospacing="1" w:after="100" w:afterAutospacing="1" w:line="240" w:lineRule="auto"/>
         <w:rPr>
+          <w:rFonts w:asciiTheme="majorBidi" w:hAnsiTheme="majorBidi" w:cstheme="majorBidi"/>
           <w:sz w:val="28"/>
           <w:szCs w:val="28"/>
         </w:rPr>
       </w:pPr>
     </w:p>
-    <w:p/>
-    <w:p/>
-    <w:p/>
-    <w:p/>
-    <w:p/>
-    <w:p/>
-    <w:p/>
-    <w:p/>
-    <w:p/>
-    <w:p/>
-    <w:p/>
     <w:p>
       <w:pPr>
         <w:rPr>
+          <w:rFonts w:asciiTheme="majorBidi" w:hAnsiTheme="majorBidi" w:cstheme="majorBidi"/>
+        </w:rPr>
+      </w:pPr>
+    </w:p>
+    <w:p>
+      <w:pPr>
+        <w:rPr>
+          <w:rFonts w:asciiTheme="majorBidi" w:hAnsiTheme="majorBidi" w:cstheme="majorBidi"/>
+        </w:rPr>
+      </w:pPr>
+    </w:p>
+    <w:p>
+      <w:pPr>
+        <w:rPr>
+          <w:rFonts w:asciiTheme="majorBidi" w:hAnsiTheme="majorBidi" w:cstheme="majorBidi"/>
+        </w:rPr>
+      </w:pPr>
+    </w:p>
+    <w:p>
+      <w:pPr>
+        <w:rPr>
+          <w:rFonts w:asciiTheme="majorBidi" w:hAnsiTheme="majorBidi" w:cstheme="majorBidi"/>
+        </w:rPr>
+      </w:pPr>
+    </w:p>
+    <w:p>
+      <w:pPr>
+        <w:rPr>
+          <w:rFonts w:asciiTheme="majorBidi" w:hAnsiTheme="majorBidi" w:cstheme="majorBidi"/>
+        </w:rPr>
+      </w:pPr>
+    </w:p>
+    <w:p>
+      <w:pPr>
+        <w:rPr>
+          <w:rFonts w:asciiTheme="majorBidi" w:hAnsiTheme="majorBidi" w:cstheme="majorBidi"/>
+        </w:rPr>
+      </w:pPr>
+    </w:p>
+    <w:p>
+      <w:pPr>
+        <w:rPr>
+          <w:rFonts w:asciiTheme="majorBidi" w:hAnsiTheme="majorBidi" w:cstheme="majorBidi"/>
+        </w:rPr>
+      </w:pPr>
+    </w:p>
+    <w:p>
+      <w:pPr>
+        <w:rPr>
+          <w:rFonts w:asciiTheme="majorBidi" w:hAnsiTheme="majorBidi" w:cstheme="majorBidi"/>
+        </w:rPr>
+      </w:pPr>
+    </w:p>
+    <w:p>
+      <w:pPr>
+        <w:rPr>
+          <w:rFonts w:asciiTheme="majorBidi" w:hAnsiTheme="majorBidi" w:cstheme="majorBidi"/>
+        </w:rPr>
+      </w:pPr>
+    </w:p>
+    <w:p>
+      <w:pPr>
+        <w:rPr>
+          <w:rFonts w:asciiTheme="majorBidi" w:hAnsiTheme="majorBidi" w:cstheme="majorBidi"/>
+        </w:rPr>
+      </w:pPr>
+    </w:p>
+    <w:p>
+      <w:pPr>
+        <w:rPr>
+          <w:rFonts w:asciiTheme="majorBidi" w:hAnsiTheme="majorBidi" w:cstheme="majorBidi"/>
+        </w:rPr>
+      </w:pPr>
+    </w:p>
+    <w:p>
+      <w:pPr>
+        <w:rPr>
+          <w:rFonts w:asciiTheme="majorBidi" w:hAnsiTheme="majorBidi" w:cstheme="majorBidi"/>
           <w:b/>
           <w:sz w:val="32"/>
           <w:szCs w:val="32"/>
@@ -1011,6 +1015,7 @@
       </w:pPr>
       <w:r>
         <w:rPr>
+          <w:rFonts w:asciiTheme="majorBidi" w:hAnsiTheme="majorBidi" w:cstheme="majorBidi"/>
           <w:b/>
           <w:sz w:val="32"/>
           <w:szCs w:val="32"/>
@@ -1019,8 +1024,12 @@
         <w:t>BASIC RECOMMENDATION</w:t>
       </w:r>
       <w:r>
+        <w:rPr>
+          <w:rFonts w:asciiTheme="majorBidi" w:hAnsiTheme="majorBidi" w:cstheme="majorBidi"/>
+          <w:noProof/>
+        </w:rPr>
         <w:drawing>
-          <wp:inline distT="0" distB="0" distL="0" distR="0" wp14:anchorId="523F7814" wp14:editId="67EE8B8D">
+          <wp:inline distT="0" distB="0" distL="0" distR="0" wp14:anchorId="692F8CCC" wp14:editId="60395C8D">
             <wp:extent cx="4381500" cy="7334250"/>
             <wp:effectExtent l="0" t="0" r="0" b="0"/>
             <wp:docPr id="1" name="Picture 1"/>
@@ -1059,6 +1068,7 @@
     <w:p>
       <w:pPr>
         <w:rPr>
+          <w:rFonts w:asciiTheme="majorBidi" w:hAnsiTheme="majorBidi" w:cstheme="majorBidi"/>
           <w:b/>
           <w:sz w:val="32"/>
           <w:szCs w:val="32"/>
@@ -1068,6 +1078,7 @@
     <w:p>
       <w:pPr>
         <w:rPr>
+          <w:rFonts w:asciiTheme="majorBidi" w:hAnsiTheme="majorBidi" w:cstheme="majorBidi"/>
           <w:b/>
           <w:sz w:val="32"/>
           <w:szCs w:val="32"/>
@@ -1075,6 +1086,7 @@
       </w:pPr>
       <w:r>
         <w:rPr>
+          <w:rFonts w:asciiTheme="majorBidi" w:hAnsiTheme="majorBidi" w:cstheme="majorBidi"/>
           <w:b/>
           <w:sz w:val="32"/>
           <w:szCs w:val="32"/>
@@ -1086,6 +1098,7 @@
     <w:p>
       <w:pPr>
         <w:rPr>
+          <w:rFonts w:asciiTheme="majorBidi" w:hAnsiTheme="majorBidi" w:cstheme="majorBidi"/>
           <w:b/>
           <w:sz w:val="32"/>
           <w:szCs w:val="32"/>
@@ -1093,12 +1106,14 @@
       </w:pPr>
       <w:r>
         <w:rPr>
+          <w:rFonts w:asciiTheme="majorBidi" w:hAnsiTheme="majorBidi" w:cstheme="majorBidi"/>
           <w:b/>
+          <w:noProof/>
           <w:sz w:val="32"/>
           <w:szCs w:val="32"/>
         </w:rPr>
         <w:drawing>
-          <wp:inline distT="0" distB="0" distL="0" distR="0" wp14:anchorId="76F61635" wp14:editId="156EA6BC">
+          <wp:inline distT="0" distB="0" distL="0" distR="0" wp14:anchorId="13A08363" wp14:editId="0FDD319A">
             <wp:extent cx="3348432" cy="6985591"/>
             <wp:effectExtent l="0" t="0" r="4445" b="6350"/>
             <wp:docPr id="5" name="Picture 5"/>
@@ -1137,6 +1152,7 @@
     <w:p>
       <w:pPr>
         <w:rPr>
+          <w:rFonts w:asciiTheme="majorBidi" w:hAnsiTheme="majorBidi" w:cstheme="majorBidi"/>
           <w:b/>
           <w:sz w:val="32"/>
           <w:szCs w:val="32"/>
@@ -1146,6 +1162,7 @@
     <w:p>
       <w:pPr>
         <w:rPr>
+          <w:rFonts w:asciiTheme="majorBidi" w:hAnsiTheme="majorBidi" w:cstheme="majorBidi"/>
           <w:b/>
           <w:sz w:val="32"/>
           <w:szCs w:val="32"/>
@@ -1155,19 +1172,22 @@
     <w:p>
       <w:pPr>
         <w:rPr>
+          <w:rFonts w:asciiTheme="majorBidi" w:hAnsiTheme="majorBidi" w:cstheme="majorBidi"/>
           <w:sz w:val="32"/>
           <w:szCs w:val="32"/>
         </w:rPr>
       </w:pPr>
       <w:r>
         <w:rPr>
+          <w:rFonts w:asciiTheme="majorBidi" w:hAnsiTheme="majorBidi" w:cstheme="majorBidi"/>
           <w:b/>
+          <w:noProof/>
           <w:sz w:val="32"/>
           <w:szCs w:val="32"/>
         </w:rPr>
         <w:lastRenderedPageBreak/>
         <w:drawing>
-          <wp:anchor distT="0" distB="0" distL="114300" distR="114300" simplePos="0" relativeHeight="251660800" behindDoc="0" locked="0" layoutInCell="1" allowOverlap="1" wp14:anchorId="6083FAD4" wp14:editId="423A732D">
+          <wp:anchor distT="0" distB="0" distL="114300" distR="114300" simplePos="0" relativeHeight="251660800" behindDoc="0" locked="0" layoutInCell="1" allowOverlap="1" wp14:anchorId="33C4A31C" wp14:editId="19B22B90">
             <wp:simplePos x="0" y="0"/>
             <wp:positionH relativeFrom="column">
               <wp:posOffset>5080</wp:posOffset>
@@ -1224,6 +1244,7 @@
       </w:r>
       <w:r>
         <w:rPr>
+          <w:rFonts w:asciiTheme="majorBidi" w:hAnsiTheme="majorBidi" w:cstheme="majorBidi"/>
           <w:sz w:val="32"/>
           <w:szCs w:val="32"/>
         </w:rPr>
@@ -1231,6 +1252,7 @@
       </w:r>
       <w:r>
         <w:rPr>
+          <w:rFonts w:asciiTheme="majorBidi" w:hAnsiTheme="majorBidi" w:cstheme="majorBidi"/>
           <w:b/>
           <w:sz w:val="32"/>
           <w:szCs w:val="32"/>
@@ -1239,6 +1261,7 @@
       </w:r>
       <w:r>
         <w:rPr>
+          <w:rFonts w:asciiTheme="majorBidi" w:hAnsiTheme="majorBidi" w:cstheme="majorBidi"/>
           <w:b/>
           <w:sz w:val="32"/>
           <w:szCs w:val="32"/>
@@ -1246,10 +1269,17 @@
         <w:t xml:space="preserve"> USING MODEL</w:t>
       </w:r>
     </w:p>
-    <w:p/>
     <w:p>
       <w:pPr>
         <w:rPr>
+          <w:rFonts w:asciiTheme="majorBidi" w:hAnsiTheme="majorBidi" w:cstheme="majorBidi"/>
+        </w:rPr>
+      </w:pPr>
+    </w:p>
+    <w:p>
+      <w:pPr>
+        <w:rPr>
+          <w:rFonts w:asciiTheme="majorBidi" w:hAnsiTheme="majorBidi" w:cstheme="majorBidi"/>
           <w:b/>
           <w:sz w:val="32"/>
           <w:szCs w:val="32"/>
@@ -1259,48 +1289,243 @@
     <w:p>
       <w:pPr>
         <w:rPr>
+          <w:rFonts w:asciiTheme="majorBidi" w:hAnsiTheme="majorBidi" w:cstheme="majorBidi"/>
           <w:b/>
           <w:sz w:val="32"/>
           <w:szCs w:val="32"/>
         </w:rPr>
       </w:pPr>
+      <w:r>
+        <w:rPr>
+          <w:rFonts w:asciiTheme="majorBidi" w:hAnsiTheme="majorBidi" w:cstheme="majorBidi"/>
+          <w:b/>
+          <w:sz w:val="32"/>
+          <w:szCs w:val="32"/>
+        </w:rPr>
+        <w:lastRenderedPageBreak/>
+        <w:t>Demonstration</w:t>
+      </w:r>
     </w:p>
-    <w:p/>
     <w:p>
       <w:pPr>
+        <w:rPr>
+          <w:rFonts w:asciiTheme="majorBidi" w:hAnsiTheme="majorBidi" w:cstheme="majorBidi"/>
+          <w:b/>
+          <w:sz w:val="24"/>
+          <w:szCs w:val="24"/>
+        </w:rPr>
+      </w:pPr>
+      <w:r>
+        <w:rPr>
+          <w:rFonts w:asciiTheme="majorBidi" w:hAnsiTheme="majorBidi" w:cstheme="majorBidi"/>
+          <w:b/>
+          <w:sz w:val="24"/>
+          <w:szCs w:val="24"/>
+        </w:rPr>
+        <w:drawing>
+          <wp:inline distT="0" distB="0" distL="0" distR="0" wp14:anchorId="7DF331E7" wp14:editId="49975FB3">
+            <wp:extent cx="5486400" cy="2476500"/>
+            <wp:effectExtent l="0" t="0" r="0" b="0"/>
+            <wp:docPr id="1713682344" name="Picture 1"/>
+            <wp:cNvGraphicFramePr>
+              <a:graphicFrameLocks xmlns:a="http://schemas.openxmlformats.org/drawingml/2006/main" noChangeAspect="1"/>
+            </wp:cNvGraphicFramePr>
+            <a:graphic xmlns:a="http://schemas.openxmlformats.org/drawingml/2006/main">
+              <a:graphicData uri="http://schemas.openxmlformats.org/drawingml/2006/picture">
+                <pic:pic xmlns:pic="http://schemas.openxmlformats.org/drawingml/2006/picture">
+                  <pic:nvPicPr>
+                    <pic:cNvPr id="1713682344" name=""/>
+                    <pic:cNvPicPr/>
+                  </pic:nvPicPr>
+                  <pic:blipFill>
+                    <a:blip r:embed="rId9"/>
+                    <a:stretch>
+                      <a:fillRect/>
+                    </a:stretch>
+                  </pic:blipFill>
+                  <pic:spPr>
+                    <a:xfrm>
+                      <a:off x="0" y="0"/>
+                      <a:ext cx="5486400" cy="2476500"/>
+                    </a:xfrm>
+                    <a:prstGeom prst="rect">
+                      <a:avLst/>
+                    </a:prstGeom>
+                  </pic:spPr>
+                </pic:pic>
+              </a:graphicData>
+            </a:graphic>
+          </wp:inline>
+        </w:drawing>
+      </w:r>
+    </w:p>
+    <w:p>
+      <w:pPr>
+        <w:rPr>
+          <w:rFonts w:asciiTheme="majorBidi" w:hAnsiTheme="majorBidi" w:cstheme="majorBidi"/>
+          <w:b/>
+          <w:sz w:val="24"/>
+          <w:szCs w:val="24"/>
+        </w:rPr>
+      </w:pPr>
+      <w:r>
+        <w:rPr>
+          <w:rFonts w:asciiTheme="majorBidi" w:hAnsiTheme="majorBidi" w:cstheme="majorBidi"/>
+          <w:b/>
+          <w:sz w:val="24"/>
+          <w:szCs w:val="24"/>
+        </w:rPr>
+        <w:drawing>
+          <wp:inline distT="0" distB="0" distL="0" distR="0" wp14:anchorId="3E4E714A" wp14:editId="59242FAB">
+            <wp:extent cx="5486400" cy="2446020"/>
+            <wp:effectExtent l="0" t="0" r="0" b="0"/>
+            <wp:docPr id="233577853" name="Picture 1"/>
+            <wp:cNvGraphicFramePr>
+              <a:graphicFrameLocks xmlns:a="http://schemas.openxmlformats.org/drawingml/2006/main" noChangeAspect="1"/>
+            </wp:cNvGraphicFramePr>
+            <a:graphic xmlns:a="http://schemas.openxmlformats.org/drawingml/2006/main">
+              <a:graphicData uri="http://schemas.openxmlformats.org/drawingml/2006/picture">
+                <pic:pic xmlns:pic="http://schemas.openxmlformats.org/drawingml/2006/picture">
+                  <pic:nvPicPr>
+                    <pic:cNvPr id="233577853" name=""/>
+                    <pic:cNvPicPr/>
+                  </pic:nvPicPr>
+                  <pic:blipFill>
+                    <a:blip r:embed="rId10"/>
+                    <a:stretch>
+                      <a:fillRect/>
+                    </a:stretch>
+                  </pic:blipFill>
+                  <pic:spPr>
+                    <a:xfrm>
+                      <a:off x="0" y="0"/>
+                      <a:ext cx="5486400" cy="2446020"/>
+                    </a:xfrm>
+                    <a:prstGeom prst="rect">
+                      <a:avLst/>
+                    </a:prstGeom>
+                  </pic:spPr>
+                </pic:pic>
+              </a:graphicData>
+            </a:graphic>
+          </wp:inline>
+        </w:drawing>
+      </w:r>
+    </w:p>
+    <w:p>
+      <w:pPr>
+        <w:rPr>
+          <w:rFonts w:asciiTheme="majorBidi" w:hAnsiTheme="majorBidi" w:cstheme="majorBidi"/>
+          <w:b/>
+          <w:sz w:val="24"/>
+          <w:szCs w:val="24"/>
+        </w:rPr>
+      </w:pPr>
+      <w:r>
+        <w:rPr>
+          <w:rFonts w:asciiTheme="majorBidi" w:hAnsiTheme="majorBidi" w:cstheme="majorBidi"/>
+          <w:b/>
+          <w:sz w:val="24"/>
+          <w:szCs w:val="24"/>
+        </w:rPr>
+        <w:drawing>
+          <wp:inline distT="0" distB="0" distL="0" distR="0" wp14:anchorId="1A73C793" wp14:editId="7E9B0B07">
+            <wp:extent cx="5486400" cy="2514600"/>
+            <wp:effectExtent l="0" t="0" r="0" b="0"/>
+            <wp:docPr id="1696763847" name="Picture 1"/>
+            <wp:cNvGraphicFramePr>
+              <a:graphicFrameLocks xmlns:a="http://schemas.openxmlformats.org/drawingml/2006/main" noChangeAspect="1"/>
+            </wp:cNvGraphicFramePr>
+            <a:graphic xmlns:a="http://schemas.openxmlformats.org/drawingml/2006/main">
+              <a:graphicData uri="http://schemas.openxmlformats.org/drawingml/2006/picture">
+                <pic:pic xmlns:pic="http://schemas.openxmlformats.org/drawingml/2006/picture">
+                  <pic:nvPicPr>
+                    <pic:cNvPr id="1696763847" name=""/>
+                    <pic:cNvPicPr/>
+                  </pic:nvPicPr>
+                  <pic:blipFill>
+                    <a:blip r:embed="rId11"/>
+                    <a:stretch>
+                      <a:fillRect/>
+                    </a:stretch>
+                  </pic:blipFill>
+                  <pic:spPr>
+                    <a:xfrm>
+                      <a:off x="0" y="0"/>
+                      <a:ext cx="5486400" cy="2514600"/>
+                    </a:xfrm>
+                    <a:prstGeom prst="rect">
+                      <a:avLst/>
+                    </a:prstGeom>
+                  </pic:spPr>
+                </pic:pic>
+              </a:graphicData>
+            </a:graphic>
+          </wp:inline>
+        </w:drawing>
+      </w:r>
+    </w:p>
+    <w:p>
+      <w:pPr>
         <w:pStyle w:val="Heading2"/>
         <w:rPr>
+          <w:rFonts w:asciiTheme="majorBidi" w:hAnsiTheme="majorBidi"/>
           <w:color w:val="auto"/>
         </w:rPr>
       </w:pPr>
       <w:r>
         <w:rPr>
+          <w:rFonts w:asciiTheme="majorBidi" w:hAnsiTheme="majorBidi"/>
           <w:color w:val="auto"/>
         </w:rPr>
+        <w:lastRenderedPageBreak/>
         <w:t>Vision</w:t>
       </w:r>
     </w:p>
     <w:p>
+      <w:pPr>
+        <w:rPr>
+          <w:rFonts w:asciiTheme="majorBidi" w:hAnsiTheme="majorBidi" w:cstheme="majorBidi"/>
+        </w:rPr>
+      </w:pPr>
       <w:r>
+        <w:rPr>
+          <w:rFonts w:asciiTheme="majorBidi" w:hAnsiTheme="majorBidi" w:cstheme="majorBidi"/>
+        </w:rPr>
         <w:t>In the context of outfit recommendation, the vision includes:</w:t>
       </w:r>
       <w:r>
+        <w:rPr>
+          <w:rFonts w:asciiTheme="majorBidi" w:hAnsiTheme="majorBidi" w:cstheme="majorBidi"/>
+        </w:rPr>
         <w:br/>
         <w:t>1. Personalized Styling: Providing personalized outfit suggestions based on user preferences and past purchases.</w:t>
       </w:r>
       <w:r>
+        <w:rPr>
+          <w:rFonts w:asciiTheme="majorBidi" w:hAnsiTheme="majorBidi" w:cstheme="majorBidi"/>
+        </w:rPr>
         <w:br/>
         <w:t>2. Seasonal Recommendations: Adapting recommendations to current fashion trends and seasons.</w:t>
       </w:r>
       <w:r>
+        <w:rPr>
+          <w:rFonts w:asciiTheme="majorBidi" w:hAnsiTheme="majorBidi" w:cstheme="majorBidi"/>
+        </w:rPr>
         <w:br/>
         <w:t>3. Cross-Category Suggestions: Recommending complementary items across different categories (e.g., shoes with dresses).</w:t>
       </w:r>
       <w:r>
+        <w:rPr>
+          <w:rFonts w:asciiTheme="majorBidi" w:hAnsiTheme="majorBidi" w:cstheme="majorBidi"/>
+        </w:rPr>
         <w:br/>
         <w:t>4. Real-Time Updates: Offering real-time outfit recommendations as new products are added to the inventory.</w:t>
       </w:r>
       <w:r>
+        <w:rPr>
+          <w:rFonts w:asciiTheme="majorBidi" w:hAnsiTheme="majorBidi" w:cstheme="majorBidi"/>
+        </w:rPr>
         <w:br/>
         <w:t>5. Enhanced User Experience: Continuously improving the recommendation engine to enhance user satisfaction and engagement.</w:t>
       </w:r>
@@ -1309,29 +1534,48 @@
       <w:pPr>
         <w:pStyle w:val="Heading2"/>
         <w:rPr>
+          <w:rFonts w:asciiTheme="majorBidi" w:hAnsiTheme="majorBidi"/>
           <w:color w:val="auto"/>
         </w:rPr>
       </w:pPr>
       <w:r>
         <w:rPr>
+          <w:rFonts w:asciiTheme="majorBidi" w:hAnsiTheme="majorBidi"/>
           <w:color w:val="auto"/>
         </w:rPr>
         <w:t>Tools and Techniques</w:t>
       </w:r>
     </w:p>
     <w:p>
+      <w:pPr>
+        <w:rPr>
+          <w:rFonts w:asciiTheme="majorBidi" w:hAnsiTheme="majorBidi" w:cstheme="majorBidi"/>
+        </w:rPr>
+      </w:pPr>
       <w:r>
+        <w:rPr>
+          <w:rFonts w:asciiTheme="majorBidi" w:hAnsiTheme="majorBidi" w:cstheme="majorBidi"/>
+        </w:rPr>
         <w:t>The project employs several tools and techniques, including:</w:t>
       </w:r>
       <w:r>
+        <w:rPr>
+          <w:rFonts w:asciiTheme="majorBidi" w:hAnsiTheme="majorBidi" w:cstheme="majorBidi"/>
+        </w:rPr>
         <w:br/>
         <w:t>- Pandas: For data manipulation and analysis.</w:t>
       </w:r>
       <w:r>
+        <w:rPr>
+          <w:rFonts w:asciiTheme="majorBidi" w:hAnsiTheme="majorBidi" w:cstheme="majorBidi"/>
+        </w:rPr>
         <w:br/>
         <w:t>- NLTK: For text preprocessing.</w:t>
       </w:r>
       <w:r>
+        <w:rPr>
+          <w:rFonts w:asciiTheme="majorBidi" w:hAnsiTheme="majorBidi" w:cstheme="majorBidi"/>
+        </w:rPr>
         <w:br/>
         <w:t>- Scikit-learn: For TF-IDF vectorization and cosine similarity computation.</w:t>
       </w:r>
@@ -1340,11 +1584,13 @@
       <w:pPr>
         <w:pStyle w:val="Heading2"/>
         <w:rPr>
+          <w:rFonts w:asciiTheme="majorBidi" w:hAnsiTheme="majorBidi"/>
           <w:color w:val="auto"/>
         </w:rPr>
       </w:pPr>
       <w:r>
         <w:rPr>
+          <w:rFonts w:asciiTheme="majorBidi" w:hAnsiTheme="majorBidi"/>
           <w:color w:val="auto"/>
         </w:rPr>
         <w:t>ResNet-50 and TF-IDF</w:t>
@@ -1354,11 +1600,13 @@
       <w:pPr>
         <w:pStyle w:val="Heading3"/>
         <w:rPr>
+          <w:rFonts w:asciiTheme="majorBidi" w:hAnsiTheme="majorBidi"/>
           <w:color w:val="auto"/>
         </w:rPr>
       </w:pPr>
       <w:r>
         <w:rPr>
+          <w:rFonts w:asciiTheme="majorBidi" w:hAnsiTheme="majorBidi"/>
           <w:color w:val="auto"/>
         </w:rPr>
         <w:t>ResNet50</w:t>
@@ -1368,12 +1616,14 @@
       <w:pPr>
         <w:pStyle w:val="Heading3"/>
         <w:rPr>
+          <w:rFonts w:asciiTheme="majorBidi" w:hAnsiTheme="majorBidi"/>
           <w:b w:val="0"/>
           <w:color w:val="auto"/>
         </w:rPr>
       </w:pPr>
       <w:r>
         <w:rPr>
+          <w:rFonts w:asciiTheme="majorBidi" w:hAnsiTheme="majorBidi"/>
           <w:b w:val="0"/>
           <w:color w:val="auto"/>
         </w:rPr>
@@ -1382,6 +1632,7 @@
       <w:proofErr w:type="spellStart"/>
       <w:r>
         <w:rPr>
+          <w:rFonts w:asciiTheme="majorBidi" w:hAnsiTheme="majorBidi"/>
           <w:b w:val="0"/>
           <w:color w:val="auto"/>
         </w:rPr>
@@ -1390,6 +1641,7 @@
       <w:proofErr w:type="spellEnd"/>
       <w:r>
         <w:rPr>
+          <w:rFonts w:asciiTheme="majorBidi" w:hAnsiTheme="majorBidi"/>
           <w:b w:val="0"/>
           <w:color w:val="auto"/>
         </w:rPr>
@@ -1400,11 +1652,13 @@
       <w:pPr>
         <w:pStyle w:val="Heading3"/>
         <w:rPr>
+          <w:rFonts w:asciiTheme="majorBidi" w:hAnsiTheme="majorBidi"/>
           <w:color w:val="auto"/>
         </w:rPr>
       </w:pPr>
       <w:r>
         <w:rPr>
+          <w:rFonts w:asciiTheme="majorBidi" w:hAnsiTheme="majorBidi"/>
           <w:color w:val="auto"/>
         </w:rPr>
         <w:t xml:space="preserve"> Nearest Neighbors</w:t>
@@ -1414,100 +1668,139 @@
       <w:pPr>
         <w:pStyle w:val="Heading3"/>
         <w:rPr>
+          <w:rFonts w:asciiTheme="majorBidi" w:hAnsiTheme="majorBidi"/>
           <w:b w:val="0"/>
           <w:color w:val="auto"/>
         </w:rPr>
       </w:pPr>
       <w:r>
         <w:rPr>
+          <w:rFonts w:asciiTheme="majorBidi" w:hAnsiTheme="majorBidi"/>
           <w:b w:val="0"/>
           <w:color w:val="auto"/>
         </w:rPr>
-        <w:t xml:space="preserve">Nearest Neighbors is a method for finding similar items based on their features. </w:t>
-      </w:r>
-      <w:proofErr w:type="gramStart"/>
-      <w:r>
-        <w:rPr>
-          <w:b w:val="0"/>
-          <w:color w:val="auto"/>
-        </w:rPr>
-        <w:t>it</w:t>
-      </w:r>
-      <w:proofErr w:type="gramEnd"/>
-      <w:r>
-        <w:rPr>
-          <w:b w:val="0"/>
-          <w:color w:val="auto"/>
-        </w:rPr>
-        <w:t xml:space="preserve"> helps find images that are most similar to a given query image. It does this by measuring the distance between feature vectors, with closer distances indicating higher similarity. So, if you upload an image, the Nearest Neighbors algorithm will find and list images that are closest in appearance to the one you uploaded.</w:t>
+        <w:t>Nearest Neighbors is a method for finding similar items based on their features. it helps find images that are most similar to a given query image. It does this by measuring the distance between feature vectors, with closer distances indicating higher similarity. So, if you upload an image, the Nearest Neighbors algorithm will find and list images that are closest in appearance to the one you uploaded.</w:t>
       </w:r>
       <w:r>
         <w:rPr>
+          <w:rFonts w:asciiTheme="majorBidi" w:hAnsiTheme="majorBidi"/>
           <w:b w:val="0"/>
           <w:color w:val="auto"/>
         </w:rPr>
         <w:t>TF-IDF and Cosine Similarity</w:t>
       </w:r>
     </w:p>
-    <w:p/>
     <w:p>
+      <w:pPr>
+        <w:rPr>
+          <w:rFonts w:asciiTheme="majorBidi" w:hAnsiTheme="majorBidi" w:cstheme="majorBidi"/>
+        </w:rPr>
+      </w:pPr>
+    </w:p>
+    <w:p>
+      <w:pPr>
+        <w:rPr>
+          <w:rFonts w:asciiTheme="majorBidi" w:hAnsiTheme="majorBidi" w:cstheme="majorBidi"/>
+        </w:rPr>
+      </w:pPr>
       <w:r>
         <w:rPr>
+          <w:rFonts w:asciiTheme="majorBidi" w:hAnsiTheme="majorBidi" w:cstheme="majorBidi"/>
           <w:b/>
         </w:rPr>
         <w:t>TF-IDF (Term Frequency-Inverse Document Frequency)</w:t>
       </w:r>
       <w:r>
-        <w:t xml:space="preserve"> is a statistical measure used to evaluate the importance of a word in a document relative to a corpus. It converts text data into numerical vectors, which are then used to compute cosine similarity. Cosine similarity </w:t>
-      </w:r>
-      <w:r>
-        <w:lastRenderedPageBreak/>
-        <w:t>measures the cosine of the angle between two vectors, indicating their similarity. This method is efficient for finding similar products based on text descriptions.</w:t>
+        <w:rPr>
+          <w:rFonts w:asciiTheme="majorBidi" w:hAnsiTheme="majorBidi" w:cstheme="majorBidi"/>
+        </w:rPr>
+        <w:t xml:space="preserve"> is a statistical measure used to evaluate the importance of a word in a document relative to a corpus. It converts text data into numerical vectors, which are then used to compute cosine similarity. Cosine similarity measures the cosine of the angle between two vectors, indicating their similarity. This method is efficient for finding similar products based on text descriptions.</w:t>
       </w:r>
     </w:p>
     <w:p>
       <w:pPr>
         <w:pStyle w:val="Heading2"/>
         <w:rPr>
+          <w:rFonts w:asciiTheme="majorBidi" w:hAnsiTheme="majorBidi"/>
           <w:color w:val="auto"/>
         </w:rPr>
       </w:pPr>
       <w:r>
         <w:rPr>
+          <w:rFonts w:asciiTheme="majorBidi" w:hAnsiTheme="majorBidi"/>
           <w:color w:val="auto"/>
         </w:rPr>
         <w:t>Conclusion</w:t>
       </w:r>
     </w:p>
     <w:p>
+      <w:pPr>
+        <w:rPr>
+          <w:rFonts w:asciiTheme="majorBidi" w:hAnsiTheme="majorBidi" w:cstheme="majorBidi"/>
+        </w:rPr>
+      </w:pPr>
       <w:r>
-        <w:t>The Cloth-Smith project successfully demonstrates the development of a recommendation system using NLP and machine learning techniques. By leveraging TF-IDF vectorization and cosine similarity, the system can provide relevant product recommendations, showcasing its potential application in the e-commerce industry.</w:t>
+        <w:rPr>
+          <w:rFonts w:asciiTheme="majorBidi" w:hAnsiTheme="majorBidi" w:cstheme="majorBidi"/>
+        </w:rPr>
+        <w:t xml:space="preserve">The Cloth-Smith project successfully demonstrates the development of a recommendation system using NLP and machine learning techniques. By leveraging TF-IDF vectorization and cosine similarity, the system can provide relevant product recommendations, showcasing its potential </w:t>
       </w:r>
       <w:r>
+        <w:rPr>
+          <w:rFonts w:asciiTheme="majorBidi" w:hAnsiTheme="majorBidi" w:cstheme="majorBidi"/>
+        </w:rPr>
+        <w:lastRenderedPageBreak/>
+        <w:t>application in the e-commerce industry.</w:t>
+      </w:r>
+      <w:r>
+        <w:rPr>
+          <w:rFonts w:asciiTheme="majorBidi" w:hAnsiTheme="majorBidi" w:cstheme="majorBidi"/>
+        </w:rPr>
         <w:br/>
       </w:r>
       <w:r>
+        <w:rPr>
+          <w:rFonts w:asciiTheme="majorBidi" w:hAnsiTheme="majorBidi" w:cstheme="majorBidi"/>
+        </w:rPr>
         <w:br/>
         <w:t>The project's methodology includes data preprocessing, vectorization using TF-IDF, and similarity computation using cosine similarity. The dataset comprises detailed product information, enabling comprehensive analysis and recommendation. Tools such as Pandas, NLTK, and Scikit-learn facilitate efficient data processing and model development.</w:t>
       </w:r>
       <w:r>
+        <w:rPr>
+          <w:rFonts w:asciiTheme="majorBidi" w:hAnsiTheme="majorBidi" w:cstheme="majorBidi"/>
+        </w:rPr>
         <w:br/>
       </w:r>
       <w:r>
+        <w:rPr>
+          <w:rFonts w:asciiTheme="majorBidi" w:hAnsiTheme="majorBidi" w:cstheme="majorBidi"/>
+        </w:rPr>
         <w:br/>
         <w:t>The vision for Cloth-Smith involves enhancing the recommendation engine to offer personalized styling, seasonal recommendations, cross-category suggestions, and real-time updates. These improvements aim to enhance user experience and engagement, making the shopping process more enjoyable and efficient.</w:t>
       </w:r>
       <w:r>
+        <w:rPr>
+          <w:rFonts w:asciiTheme="majorBidi" w:hAnsiTheme="majorBidi" w:cstheme="majorBidi"/>
+        </w:rPr>
         <w:br/>
       </w:r>
       <w:r>
+        <w:rPr>
+          <w:rFonts w:asciiTheme="majorBidi" w:hAnsiTheme="majorBidi" w:cstheme="majorBidi"/>
+        </w:rPr>
         <w:br/>
         <w:t>Incorporating advanced techniques like ResNet-50 for image feature extraction could further improve the recommendation accuracy by combining text and image data. This multi-modal approach would provide a richer context for recommendations, catering to diverse user preferences.</w:t>
       </w:r>
       <w:r>
+        <w:rPr>
+          <w:rFonts w:asciiTheme="majorBidi" w:hAnsiTheme="majorBidi" w:cstheme="majorBidi"/>
+        </w:rPr>
         <w:br/>
       </w:r>
       <w:r>
+        <w:rPr>
+          <w:rFonts w:asciiTheme="majorBidi" w:hAnsiTheme="majorBidi" w:cstheme="majorBidi"/>
+        </w:rPr>
         <w:br/>
         <w:t>Overall, Cloth-Smith demonstrates the significant impact of recommendation systems in the e-commerce industry. By providing personalized and relevant suggestions, businesses can enhance customer satisfaction, increase sales, and foster brand loyalty. The project's success highlights the importance of continuous innovation and adaptation to emerging technologies to maintain a competitive edge in the rapidly evolving digital marketplace.</w:t>
       </w:r>
@@ -1516,11 +1809,13 @@
       <w:pPr>
         <w:pStyle w:val="Heading2"/>
         <w:rPr>
+          <w:rFonts w:asciiTheme="majorBidi" w:hAnsiTheme="majorBidi"/>
           <w:color w:val="auto"/>
         </w:rPr>
       </w:pPr>
       <w:r>
         <w:rPr>
+          <w:rFonts w:asciiTheme="majorBidi" w:hAnsiTheme="majorBidi"/>
           <w:color w:val="auto"/>
         </w:rPr>
         <w:t>References</w:t>
@@ -1533,34 +1828,44 @@
           <w:ilvl w:val="0"/>
           <w:numId w:val="10"/>
         </w:numPr>
+        <w:rPr>
+          <w:rFonts w:asciiTheme="majorBidi" w:hAnsiTheme="majorBidi" w:cstheme="majorBidi"/>
+        </w:rPr>
       </w:pPr>
       <w:proofErr w:type="spellStart"/>
       <w:r>
+        <w:rPr>
+          <w:rFonts w:asciiTheme="majorBidi" w:hAnsiTheme="majorBidi" w:cstheme="majorBidi"/>
+        </w:rPr>
         <w:t>Vaseem</w:t>
       </w:r>
       <w:proofErr w:type="spellEnd"/>
       <w:r>
+        <w:rPr>
+          <w:rFonts w:asciiTheme="majorBidi" w:hAnsiTheme="majorBidi" w:cstheme="majorBidi"/>
+        </w:rPr>
         <w:t xml:space="preserve"> Sir for project guidance.</w:t>
       </w:r>
       <w:r>
+        <w:rPr>
+          <w:rFonts w:asciiTheme="majorBidi" w:hAnsiTheme="majorBidi" w:cstheme="majorBidi"/>
+        </w:rPr>
         <w:br/>
         <w:t>2. ChatGPT, Claude.</w:t>
       </w:r>
       <w:r>
+        <w:rPr>
+          <w:rFonts w:asciiTheme="majorBidi" w:hAnsiTheme="majorBidi" w:cstheme="majorBidi"/>
+        </w:rPr>
         <w:br/>
         <w:t>3. YouTube.</w:t>
       </w:r>
       <w:r>
+        <w:rPr>
+          <w:rFonts w:asciiTheme="majorBidi" w:hAnsiTheme="majorBidi" w:cstheme="majorBidi"/>
+        </w:rPr>
         <w:br/>
-        <w:t xml:space="preserve">4. </w:t>
-      </w:r>
-      <w:proofErr w:type="spellStart"/>
-      <w:r>
-        <w:t>GitHub</w:t>
-      </w:r>
-      <w:proofErr w:type="spellEnd"/>
-      <w:r>
-        <w:t>.</w:t>
+        <w:t>4. GitHub.</w:t>
       </w:r>
     </w:p>
     <w:sectPr>
@@ -1574,8 +1879,8 @@
 </file>
 
 <file path=word/numbering.xml><?xml version="1.0" encoding="utf-8"?>
-<w:numbering xmlns:wpc="http://schemas.microsoft.com/office/word/2010/wordprocessingCanvas" xmlns:mc="http://schemas.openxmlformats.org/markup-compatibility/2006" xmlns:o="urn:schemas-microsoft-com:office:office" xmlns:r="http://schemas.openxmlformats.org/officeDocument/2006/relationships" xmlns:m="http://schemas.openxmlformats.org/officeDocument/2006/math" xmlns:v="urn:schemas-microsoft-com:vml" xmlns:wp14="http://schemas.microsoft.com/office/word/2010/wordprocessingDrawing" xmlns:wp="http://schemas.openxmlformats.org/drawingml/2006/wordprocessingDrawing" xmlns:w10="urn:schemas-microsoft-com:office:word" xmlns:w="http://schemas.openxmlformats.org/wordprocessingml/2006/main" xmlns:w14="http://schemas.microsoft.com/office/word/2010/wordml" xmlns:w15="http://schemas.microsoft.com/office/word/2012/wordml" xmlns:wpg="http://schemas.microsoft.com/office/word/2010/wordprocessingGroup" xmlns:wpi="http://schemas.microsoft.com/office/word/2010/wordprocessingInk" xmlns:wne="http://schemas.microsoft.com/office/word/2006/wordml" xmlns:wps="http://schemas.microsoft.com/office/word/2010/wordprocessingShape" mc:Ignorable="w14 w15 wp14">
-  <w:abstractNum w:abstractNumId="0">
+<w:numbering xmlns:wpc="http://schemas.microsoft.com/office/word/2010/wordprocessingCanvas" xmlns:cx="http://schemas.microsoft.com/office/drawing/2014/chartex" xmlns:cx1="http://schemas.microsoft.com/office/drawing/2015/9/8/chartex" xmlns:cx2="http://schemas.microsoft.com/office/drawing/2015/10/21/chartex" xmlns:cx3="http://schemas.microsoft.com/office/drawing/2016/5/9/chartex" xmlns:cx4="http://schemas.microsoft.com/office/drawing/2016/5/10/chartex" xmlns:cx5="http://schemas.microsoft.com/office/drawing/2016/5/11/chartex" xmlns:cx6="http://schemas.microsoft.com/office/drawing/2016/5/12/chartex" xmlns:cx7="http://schemas.microsoft.com/office/drawing/2016/5/13/chartex" xmlns:cx8="http://schemas.microsoft.com/office/drawing/2016/5/14/chartex" xmlns:mc="http://schemas.openxmlformats.org/markup-compatibility/2006" xmlns:aink="http://schemas.microsoft.com/office/drawing/2016/ink" xmlns:am3d="http://schemas.microsoft.com/office/drawing/2017/model3d" xmlns:o="urn:schemas-microsoft-com:office:office" xmlns:oel="http://schemas.microsoft.com/office/2019/extlst" xmlns:r="http://schemas.openxmlformats.org/officeDocument/2006/relationships" xmlns:m="http://schemas.openxmlformats.org/officeDocument/2006/math" xmlns:v="urn:schemas-microsoft-com:vml" xmlns:wp14="http://schemas.microsoft.com/office/word/2010/wordprocessingDrawing" xmlns:wp="http://schemas.openxmlformats.org/drawingml/2006/wordprocessingDrawing" xmlns:w10="urn:schemas-microsoft-com:office:word" xmlns:w="http://schemas.openxmlformats.org/wordprocessingml/2006/main" xmlns:w14="http://schemas.microsoft.com/office/word/2010/wordml" xmlns:w15="http://schemas.microsoft.com/office/word/2012/wordml" xmlns:w16cex="http://schemas.microsoft.com/office/word/2018/wordml/cex" xmlns:w16cid="http://schemas.microsoft.com/office/word/2016/wordml/cid" xmlns:w16="http://schemas.microsoft.com/office/word/2018/wordml" xmlns:w16du="http://schemas.microsoft.com/office/word/2023/wordml/word16du" xmlns:w16sdtdh="http://schemas.microsoft.com/office/word/2020/wordml/sdtdatahash" xmlns:w16se="http://schemas.microsoft.com/office/word/2015/wordml/symex" xmlns:wpg="http://schemas.microsoft.com/office/word/2010/wordprocessingGroup" xmlns:wpi="http://schemas.microsoft.com/office/word/2010/wordprocessingInk" xmlns:wne="http://schemas.microsoft.com/office/word/2006/wordml" xmlns:wps="http://schemas.microsoft.com/office/word/2010/wordprocessingShape" mc:Ignorable="w14 w15 w16se w16cid w16 w16cex w16sdtdh w16du wp14">
+  <w:abstractNum w:abstractNumId="0" w15:restartNumberingAfterBreak="0">
     <w:nsid w:val="FFFFFF7C"/>
     <w:multiLevelType w:val="singleLevel"/>
     <w:tmpl w:val="C310EC42"/>
@@ -1592,7 +1897,7 @@
       </w:pPr>
     </w:lvl>
   </w:abstractNum>
-  <w:abstractNum w:abstractNumId="1">
+  <w:abstractNum w:abstractNumId="1" w15:restartNumberingAfterBreak="0">
     <w:nsid w:val="FFFFFF7D"/>
     <w:multiLevelType w:val="singleLevel"/>
     <w:tmpl w:val="E4089024"/>
@@ -1609,7 +1914,7 @@
       </w:pPr>
     </w:lvl>
   </w:abstractNum>
-  <w:abstractNum w:abstractNumId="2">
+  <w:abstractNum w:abstractNumId="2" w15:restartNumberingAfterBreak="0">
     <w:nsid w:val="FFFFFF7E"/>
     <w:multiLevelType w:val="singleLevel"/>
     <w:tmpl w:val="FB12693A"/>
@@ -1627,7 +1932,7 @@
       </w:pPr>
     </w:lvl>
   </w:abstractNum>
-  <w:abstractNum w:abstractNumId="3">
+  <w:abstractNum w:abstractNumId="3" w15:restartNumberingAfterBreak="0">
     <w:nsid w:val="FFFFFF7F"/>
     <w:multiLevelType w:val="singleLevel"/>
     <w:tmpl w:val="38441652"/>
@@ -1645,7 +1950,7 @@
       </w:pPr>
     </w:lvl>
   </w:abstractNum>
-  <w:abstractNum w:abstractNumId="4">
+  <w:abstractNum w:abstractNumId="4" w15:restartNumberingAfterBreak="0">
     <w:nsid w:val="FFFFFF81"/>
     <w:multiLevelType w:val="singleLevel"/>
     <w:tmpl w:val="171AC3A4"/>
@@ -1665,7 +1970,7 @@
       </w:rPr>
     </w:lvl>
   </w:abstractNum>
-  <w:abstractNum w:abstractNumId="5">
+  <w:abstractNum w:abstractNumId="5" w15:restartNumberingAfterBreak="0">
     <w:nsid w:val="FFFFFF82"/>
     <w:multiLevelType w:val="singleLevel"/>
     <w:tmpl w:val="F3EAFDEC"/>
@@ -1686,7 +1991,7 @@
       </w:rPr>
     </w:lvl>
   </w:abstractNum>
-  <w:abstractNum w:abstractNumId="6">
+  <w:abstractNum w:abstractNumId="6" w15:restartNumberingAfterBreak="0">
     <w:nsid w:val="FFFFFF83"/>
     <w:multiLevelType w:val="singleLevel"/>
     <w:tmpl w:val="3D1EFFD4"/>
@@ -1707,7 +2012,7 @@
       </w:rPr>
     </w:lvl>
   </w:abstractNum>
-  <w:abstractNum w:abstractNumId="7">
+  <w:abstractNum w:abstractNumId="7" w15:restartNumberingAfterBreak="0">
     <w:nsid w:val="FFFFFF88"/>
     <w:multiLevelType w:val="singleLevel"/>
     <w:tmpl w:val="D0A62B40"/>
@@ -1725,7 +2030,7 @@
       </w:pPr>
     </w:lvl>
   </w:abstractNum>
-  <w:abstractNum w:abstractNumId="8">
+  <w:abstractNum w:abstractNumId="8" w15:restartNumberingAfterBreak="0">
     <w:nsid w:val="FFFFFF89"/>
     <w:multiLevelType w:val="singleLevel"/>
     <w:tmpl w:val="29761A62"/>
@@ -1746,7 +2051,7 @@
       </w:rPr>
     </w:lvl>
   </w:abstractNum>
-  <w:abstractNum w:abstractNumId="9">
+  <w:abstractNum w:abstractNumId="9" w15:restartNumberingAfterBreak="0">
     <w:nsid w:val="02F52965"/>
     <w:multiLevelType w:val="multilevel"/>
     <w:tmpl w:val="80AA5C68"/>
@@ -1895,7 +2200,7 @@
       </w:rPr>
     </w:lvl>
   </w:abstractNum>
-  <w:abstractNum w:abstractNumId="10">
+  <w:abstractNum w:abstractNumId="10" w15:restartNumberingAfterBreak="0">
     <w:nsid w:val="04323126"/>
     <w:multiLevelType w:val="hybridMultilevel"/>
     <w:tmpl w:val="0D48BF04"/>
@@ -1984,7 +2289,7 @@
       </w:pPr>
     </w:lvl>
   </w:abstractNum>
-  <w:abstractNum w:abstractNumId="11">
+  <w:abstractNum w:abstractNumId="11" w15:restartNumberingAfterBreak="0">
     <w:nsid w:val="487A22B9"/>
     <w:multiLevelType w:val="multilevel"/>
     <w:tmpl w:val="BB9CC6E0"/>
@@ -2097,7 +2402,7 @@
       </w:pPr>
     </w:lvl>
   </w:abstractNum>
-  <w:abstractNum w:abstractNumId="12">
+  <w:abstractNum w:abstractNumId="12" w15:restartNumberingAfterBreak="0">
     <w:nsid w:val="7AB37CB7"/>
     <w:multiLevelType w:val="multilevel"/>
     <w:tmpl w:val="76ECC39C"/>
@@ -2210,50 +2515,50 @@
       </w:pPr>
     </w:lvl>
   </w:abstractNum>
-  <w:num w:numId="1">
+  <w:num w:numId="1" w16cid:durableId="1386953558">
     <w:abstractNumId w:val="8"/>
   </w:num>
-  <w:num w:numId="2">
+  <w:num w:numId="2" w16cid:durableId="778766470">
     <w:abstractNumId w:val="6"/>
   </w:num>
-  <w:num w:numId="3">
+  <w:num w:numId="3" w16cid:durableId="1832718335">
     <w:abstractNumId w:val="5"/>
   </w:num>
-  <w:num w:numId="4">
+  <w:num w:numId="4" w16cid:durableId="1857959604">
     <w:abstractNumId w:val="4"/>
   </w:num>
-  <w:num w:numId="5">
+  <w:num w:numId="5" w16cid:durableId="673074501">
     <w:abstractNumId w:val="7"/>
   </w:num>
-  <w:num w:numId="6">
+  <w:num w:numId="6" w16cid:durableId="161622882">
     <w:abstractNumId w:val="3"/>
   </w:num>
-  <w:num w:numId="7">
+  <w:num w:numId="7" w16cid:durableId="4939778">
     <w:abstractNumId w:val="2"/>
   </w:num>
-  <w:num w:numId="8">
+  <w:num w:numId="8" w16cid:durableId="938832959">
     <w:abstractNumId w:val="1"/>
   </w:num>
-  <w:num w:numId="9">
+  <w:num w:numId="9" w16cid:durableId="1894390364">
     <w:abstractNumId w:val="0"/>
   </w:num>
-  <w:num w:numId="10">
+  <w:num w:numId="10" w16cid:durableId="1828784763">
     <w:abstractNumId w:val="10"/>
   </w:num>
-  <w:num w:numId="11">
+  <w:num w:numId="11" w16cid:durableId="834495567">
     <w:abstractNumId w:val="9"/>
   </w:num>
-  <w:num w:numId="12">
+  <w:num w:numId="12" w16cid:durableId="343631874">
     <w:abstractNumId w:val="11"/>
   </w:num>
-  <w:num w:numId="13">
+  <w:num w:numId="13" w16cid:durableId="479541016">
     <w:abstractNumId w:val="12"/>
   </w:num>
 </w:numbering>
 </file>
 
 <file path=word/styles.xml><?xml version="1.0" encoding="utf-8"?>
-<w:styles xmlns:mc="http://schemas.openxmlformats.org/markup-compatibility/2006" xmlns:r="http://schemas.openxmlformats.org/officeDocument/2006/relationships" xmlns:w="http://schemas.openxmlformats.org/wordprocessingml/2006/main" xmlns:w14="http://schemas.microsoft.com/office/word/2010/wordml" xmlns:w15="http://schemas.microsoft.com/office/word/2012/wordml" mc:Ignorable="w14 w15">
+<w:styles xmlns:mc="http://schemas.openxmlformats.org/markup-compatibility/2006" xmlns:r="http://schemas.openxmlformats.org/officeDocument/2006/relationships" xmlns:w="http://schemas.openxmlformats.org/wordprocessingml/2006/main" xmlns:w14="http://schemas.microsoft.com/office/word/2010/wordml" xmlns:w15="http://schemas.microsoft.com/office/word/2012/wordml" xmlns:w16cex="http://schemas.microsoft.com/office/word/2018/wordml/cex" xmlns:w16cid="http://schemas.microsoft.com/office/word/2016/wordml/cid" xmlns:w16="http://schemas.microsoft.com/office/word/2018/wordml" xmlns:w16du="http://schemas.microsoft.com/office/word/2023/wordml/word16du" xmlns:w16sdtdh="http://schemas.microsoft.com/office/word/2020/wordml/sdtdatahash" xmlns:w16se="http://schemas.microsoft.com/office/word/2015/wordml/symex" mc:Ignorable="w14 w15 w16se w16cid w16 w16cex w16sdtdh w16du">
   <w:docDefaults>
     <w:rPrDefault>
       <w:rPr>
@@ -2269,7 +2574,7 @@
       </w:pPr>
     </w:pPrDefault>
   </w:docDefaults>
-  <w:latentStyles w:defLockedState="0" w:defUIPriority="99" w:defSemiHidden="0" w:defUnhideWhenUsed="0" w:defQFormat="0" w:count="371">
+  <w:latentStyles w:defLockedState="0" w:defUIPriority="99" w:defSemiHidden="0" w:defUnhideWhenUsed="0" w:defQFormat="0" w:count="376">
     <w:lsdException w:name="Normal" w:uiPriority="0" w:qFormat="1"/>
     <w:lsdException w:name="heading 1" w:uiPriority="9" w:qFormat="1"/>
     <w:lsdException w:name="heading 2" w:semiHidden="1" w:uiPriority="9" w:unhideWhenUsed="1" w:qFormat="1"/>
@@ -2632,6 +2937,11 @@
     <w:lsdException w:name="List Table 5 Dark Accent 6" w:uiPriority="50"/>
     <w:lsdException w:name="List Table 6 Colorful Accent 6" w:uiPriority="51"/>
     <w:lsdException w:name="List Table 7 Colorful Accent 6" w:uiPriority="52"/>
+    <w:lsdException w:name="Mention" w:semiHidden="1" w:unhideWhenUsed="1"/>
+    <w:lsdException w:name="Smart Hyperlink" w:semiHidden="1" w:unhideWhenUsed="1"/>
+    <w:lsdException w:name="Hashtag" w:semiHidden="1" w:unhideWhenUsed="1"/>
+    <w:lsdException w:name="Unresolved Mention" w:semiHidden="1" w:unhideWhenUsed="1"/>
+    <w:lsdException w:name="Smart Link" w:semiHidden="1" w:unhideWhenUsed="1"/>
   </w:latentStyles>
   <w:style w:type="paragraph" w:default="1" w:styleId="Normal">
     <w:name w:val="Normal"/>
@@ -3582,7 +3892,6 @@
       <w:spacing w:after="0" w:line="240" w:lineRule="auto"/>
     </w:pPr>
     <w:tblPr>
-      <w:tblInd w:w="0" w:type="dxa"/>
       <w:tblBorders>
         <w:top w:val="single" w:sz="4" w:space="0" w:color="auto"/>
         <w:left w:val="single" w:sz="4" w:space="0" w:color="auto"/>
@@ -3591,12 +3900,6 @@
         <w:insideH w:val="single" w:sz="4" w:space="0" w:color="auto"/>
         <w:insideV w:val="single" w:sz="4" w:space="0" w:color="auto"/>
       </w:tblBorders>
-      <w:tblCellMar>
-        <w:top w:w="0" w:type="dxa"/>
-        <w:left w:w="108" w:type="dxa"/>
-        <w:bottom w:w="0" w:type="dxa"/>
-        <w:right w:w="108" w:type="dxa"/>
-      </w:tblCellMar>
     </w:tblPr>
   </w:style>
   <w:style w:type="table" w:styleId="LightShading">
@@ -3613,17 +3916,10 @@
     <w:tblPr>
       <w:tblStyleRowBandSize w:val="1"/>
       <w:tblStyleColBandSize w:val="1"/>
-      <w:tblInd w:w="0" w:type="dxa"/>
       <w:tblBorders>
         <w:top w:val="single" w:sz="8" w:space="0" w:color="000000" w:themeColor="text1"/>
         <w:bottom w:val="single" w:sz="8" w:space="0" w:color="000000" w:themeColor="text1"/>
       </w:tblBorders>
-      <w:tblCellMar>
-        <w:top w:w="0" w:type="dxa"/>
-        <w:left w:w="108" w:type="dxa"/>
-        <w:bottom w:w="0" w:type="dxa"/>
-        <w:right w:w="108" w:type="dxa"/>
-      </w:tblCellMar>
     </w:tblPr>
     <w:tblStylePr w:type="firstRow">
       <w:pPr>
@@ -3716,17 +4012,10 @@
     <w:tblPr>
       <w:tblStyleRowBandSize w:val="1"/>
       <w:tblStyleColBandSize w:val="1"/>
-      <w:tblInd w:w="0" w:type="dxa"/>
       <w:tblBorders>
         <w:top w:val="single" w:sz="8" w:space="0" w:color="4F81BD" w:themeColor="accent1"/>
         <w:bottom w:val="single" w:sz="8" w:space="0" w:color="4F81BD" w:themeColor="accent1"/>
       </w:tblBorders>
-      <w:tblCellMar>
-        <w:top w:w="0" w:type="dxa"/>
-        <w:left w:w="108" w:type="dxa"/>
-        <w:bottom w:w="0" w:type="dxa"/>
-        <w:right w:w="108" w:type="dxa"/>
-      </w:tblCellMar>
     </w:tblPr>
     <w:tblStylePr w:type="firstRow">
       <w:pPr>
@@ -3819,17 +4108,10 @@
     <w:tblPr>
       <w:tblStyleRowBandSize w:val="1"/>
       <w:tblStyleColBandSize w:val="1"/>
-      <w:tblInd w:w="0" w:type="dxa"/>
       <w:tblBorders>
         <w:top w:val="single" w:sz="8" w:space="0" w:color="C0504D" w:themeColor="accent2"/>
         <w:bottom w:val="single" w:sz="8" w:space="0" w:color="C0504D" w:themeColor="accent2"/>
       </w:tblBorders>
-      <w:tblCellMar>
-        <w:top w:w="0" w:type="dxa"/>
-        <w:left w:w="108" w:type="dxa"/>
-        <w:bottom w:w="0" w:type="dxa"/>
-        <w:right w:w="108" w:type="dxa"/>
-      </w:tblCellMar>
     </w:tblPr>
     <w:tblStylePr w:type="firstRow">
       <w:pPr>
@@ -3922,17 +4204,10 @@
     <w:tblPr>
       <w:tblStyleRowBandSize w:val="1"/>
       <w:tblStyleColBandSize w:val="1"/>
-      <w:tblInd w:w="0" w:type="dxa"/>
       <w:tblBorders>
         <w:top w:val="single" w:sz="8" w:space="0" w:color="9BBB59" w:themeColor="accent3"/>
         <w:bottom w:val="single" w:sz="8" w:space="0" w:color="9BBB59" w:themeColor="accent3"/>
       </w:tblBorders>
-      <w:tblCellMar>
-        <w:top w:w="0" w:type="dxa"/>
-        <w:left w:w="108" w:type="dxa"/>
-        <w:bottom w:w="0" w:type="dxa"/>
-        <w:right w:w="108" w:type="dxa"/>
-      </w:tblCellMar>
     </w:tblPr>
     <w:tblStylePr w:type="firstRow">
       <w:pPr>
@@ -4025,17 +4300,10 @@
     <w:tblPr>
       <w:tblStyleRowBandSize w:val="1"/>
       <w:tblStyleColBandSize w:val="1"/>
-      <w:tblInd w:w="0" w:type="dxa"/>
       <w:tblBorders>
         <w:top w:val="single" w:sz="8" w:space="0" w:color="8064A2" w:themeColor="accent4"/>
         <w:bottom w:val="single" w:sz="8" w:space="0" w:color="8064A2" w:themeColor="accent4"/>
       </w:tblBorders>
-      <w:tblCellMar>
-        <w:top w:w="0" w:type="dxa"/>
-        <w:left w:w="108" w:type="dxa"/>
-        <w:bottom w:w="0" w:type="dxa"/>
-        <w:right w:w="108" w:type="dxa"/>
-      </w:tblCellMar>
     </w:tblPr>
     <w:tblStylePr w:type="firstRow">
       <w:pPr>
@@ -4128,17 +4396,10 @@
     <w:tblPr>
       <w:tblStyleRowBandSize w:val="1"/>
       <w:tblStyleColBandSize w:val="1"/>
-      <w:tblInd w:w="0" w:type="dxa"/>
       <w:tblBorders>
         <w:top w:val="single" w:sz="8" w:space="0" w:color="4BACC6" w:themeColor="accent5"/>
         <w:bottom w:val="single" w:sz="8" w:space="0" w:color="4BACC6" w:themeColor="accent5"/>
       </w:tblBorders>
-      <w:tblCellMar>
-        <w:top w:w="0" w:type="dxa"/>
-        <w:left w:w="108" w:type="dxa"/>
-        <w:bottom w:w="0" w:type="dxa"/>
-        <w:right w:w="108" w:type="dxa"/>
-      </w:tblCellMar>
     </w:tblPr>
     <w:tblStylePr w:type="firstRow">
       <w:pPr>
@@ -4231,17 +4492,10 @@
     <w:tblPr>
       <w:tblStyleRowBandSize w:val="1"/>
       <w:tblStyleColBandSize w:val="1"/>
-      <w:tblInd w:w="0" w:type="dxa"/>
       <w:tblBorders>
         <w:top w:val="single" w:sz="8" w:space="0" w:color="F79646" w:themeColor="accent6"/>
         <w:bottom w:val="single" w:sz="8" w:space="0" w:color="F79646" w:themeColor="accent6"/>
       </w:tblBorders>
-      <w:tblCellMar>
-        <w:top w:w="0" w:type="dxa"/>
-        <w:left w:w="108" w:type="dxa"/>
-        <w:bottom w:w="0" w:type="dxa"/>
-        <w:right w:w="108" w:type="dxa"/>
-      </w:tblCellMar>
     </w:tblPr>
     <w:tblStylePr w:type="firstRow">
       <w:pPr>
@@ -4331,19 +4585,12 @@
     <w:tblPr>
       <w:tblStyleRowBandSize w:val="1"/>
       <w:tblStyleColBandSize w:val="1"/>
-      <w:tblInd w:w="0" w:type="dxa"/>
       <w:tblBorders>
         <w:top w:val="single" w:sz="8" w:space="0" w:color="000000" w:themeColor="text1"/>
         <w:left w:val="single" w:sz="8" w:space="0" w:color="000000" w:themeColor="text1"/>
         <w:bottom w:val="single" w:sz="8" w:space="0" w:color="000000" w:themeColor="text1"/>
         <w:right w:val="single" w:sz="8" w:space="0" w:color="000000" w:themeColor="text1"/>
       </w:tblBorders>
-      <w:tblCellMar>
-        <w:top w:w="0" w:type="dxa"/>
-        <w:left w:w="108" w:type="dxa"/>
-        <w:bottom w:w="0" w:type="dxa"/>
-        <w:right w:w="108" w:type="dxa"/>
-      </w:tblCellMar>
     </w:tblPr>
     <w:tblStylePr w:type="firstRow">
       <w:pPr>
@@ -4423,19 +4670,12 @@
     <w:tblPr>
       <w:tblStyleRowBandSize w:val="1"/>
       <w:tblStyleColBandSize w:val="1"/>
-      <w:tblInd w:w="0" w:type="dxa"/>
       <w:tblBorders>
         <w:top w:val="single" w:sz="8" w:space="0" w:color="4F81BD" w:themeColor="accent1"/>
         <w:left w:val="single" w:sz="8" w:space="0" w:color="4F81BD" w:themeColor="accent1"/>
         <w:bottom w:val="single" w:sz="8" w:space="0" w:color="4F81BD" w:themeColor="accent1"/>
         <w:right w:val="single" w:sz="8" w:space="0" w:color="4F81BD" w:themeColor="accent1"/>
       </w:tblBorders>
-      <w:tblCellMar>
-        <w:top w:w="0" w:type="dxa"/>
-        <w:left w:w="108" w:type="dxa"/>
-        <w:bottom w:w="0" w:type="dxa"/>
-        <w:right w:w="108" w:type="dxa"/>
-      </w:tblCellMar>
     </w:tblPr>
     <w:tblStylePr w:type="firstRow">
       <w:pPr>
@@ -4515,19 +4755,12 @@
     <w:tblPr>
       <w:tblStyleRowBandSize w:val="1"/>
       <w:tblStyleColBandSize w:val="1"/>
-      <w:tblInd w:w="0" w:type="dxa"/>
       <w:tblBorders>
         <w:top w:val="single" w:sz="8" w:space="0" w:color="C0504D" w:themeColor="accent2"/>
         <w:left w:val="single" w:sz="8" w:space="0" w:color="C0504D" w:themeColor="accent2"/>
         <w:bottom w:val="single" w:sz="8" w:space="0" w:color="C0504D" w:themeColor="accent2"/>
         <w:right w:val="single" w:sz="8" w:space="0" w:color="C0504D" w:themeColor="accent2"/>
       </w:tblBorders>
-      <w:tblCellMar>
-        <w:top w:w="0" w:type="dxa"/>
-        <w:left w:w="108" w:type="dxa"/>
-        <w:bottom w:w="0" w:type="dxa"/>
-        <w:right w:w="108" w:type="dxa"/>
-      </w:tblCellMar>
     </w:tblPr>
     <w:tblStylePr w:type="firstRow">
       <w:pPr>
@@ -4607,19 +4840,12 @@
     <w:tblPr>
       <w:tblStyleRowBandSize w:val="1"/>
       <w:tblStyleColBandSize w:val="1"/>
-      <w:tblInd w:w="0" w:type="dxa"/>
       <w:tblBorders>
         <w:top w:val="single" w:sz="8" w:space="0" w:color="9BBB59" w:themeColor="accent3"/>
         <w:left w:val="single" w:sz="8" w:space="0" w:color="9BBB59" w:themeColor="accent3"/>
         <w:bottom w:val="single" w:sz="8" w:space="0" w:color="9BBB59" w:themeColor="accent3"/>
         <w:right w:val="single" w:sz="8" w:space="0" w:color="9BBB59" w:themeColor="accent3"/>
       </w:tblBorders>
-      <w:tblCellMar>
-        <w:top w:w="0" w:type="dxa"/>
-        <w:left w:w="108" w:type="dxa"/>
-        <w:bottom w:w="0" w:type="dxa"/>
-        <w:right w:w="108" w:type="dxa"/>
-      </w:tblCellMar>
     </w:tblPr>
     <w:tblStylePr w:type="firstRow">
       <w:pPr>
@@ -4699,19 +4925,12 @@
     <w:tblPr>
       <w:tblStyleRowBandSize w:val="1"/>
       <w:tblStyleColBandSize w:val="1"/>
-      <w:tblInd w:w="0" w:type="dxa"/>
       <w:tblBorders>
         <w:top w:val="single" w:sz="8" w:space="0" w:color="8064A2" w:themeColor="accent4"/>
         <w:left w:val="single" w:sz="8" w:space="0" w:color="8064A2" w:themeColor="accent4"/>
         <w:bottom w:val="single" w:sz="8" w:space="0" w:color="8064A2" w:themeColor="accent4"/>
         <w:right w:val="single" w:sz="8" w:space="0" w:color="8064A2" w:themeColor="accent4"/>
       </w:tblBorders>
-      <w:tblCellMar>
-        <w:top w:w="0" w:type="dxa"/>
-        <w:left w:w="108" w:type="dxa"/>
-        <w:bottom w:w="0" w:type="dxa"/>
-        <w:right w:w="108" w:type="dxa"/>
-      </w:tblCellMar>
     </w:tblPr>
     <w:tblStylePr w:type="firstRow">
       <w:pPr>
@@ -4791,19 +5010,12 @@
     <w:tblPr>
       <w:tblStyleRowBandSize w:val="1"/>
       <w:tblStyleColBandSize w:val="1"/>
-      <w:tblInd w:w="0" w:type="dxa"/>
       <w:tblBorders>
         <w:top w:val="single" w:sz="8" w:space="0" w:color="4BACC6" w:themeColor="accent5"/>
         <w:left w:val="single" w:sz="8" w:space="0" w:color="4BACC6" w:themeColor="accent5"/>
         <w:bottom w:val="single" w:sz="8" w:space="0" w:color="4BACC6" w:themeColor="accent5"/>
         <w:right w:val="single" w:sz="8" w:space="0" w:color="4BACC6" w:themeColor="accent5"/>
       </w:tblBorders>
-      <w:tblCellMar>
-        <w:top w:w="0" w:type="dxa"/>
-        <w:left w:w="108" w:type="dxa"/>
-        <w:bottom w:w="0" w:type="dxa"/>
-        <w:right w:w="108" w:type="dxa"/>
-      </w:tblCellMar>
     </w:tblPr>
     <w:tblStylePr w:type="firstRow">
       <w:pPr>
@@ -4883,19 +5095,12 @@
     <w:tblPr>
       <w:tblStyleRowBandSize w:val="1"/>
       <w:tblStyleColBandSize w:val="1"/>
-      <w:tblInd w:w="0" w:type="dxa"/>
       <w:tblBorders>
         <w:top w:val="single" w:sz="8" w:space="0" w:color="F79646" w:themeColor="accent6"/>
         <w:left w:val="single" w:sz="8" w:space="0" w:color="F79646" w:themeColor="accent6"/>
         <w:bottom w:val="single" w:sz="8" w:space="0" w:color="F79646" w:themeColor="accent6"/>
         <w:right w:val="single" w:sz="8" w:space="0" w:color="F79646" w:themeColor="accent6"/>
       </w:tblBorders>
-      <w:tblCellMar>
-        <w:top w:w="0" w:type="dxa"/>
-        <w:left w:w="108" w:type="dxa"/>
-        <w:bottom w:w="0" w:type="dxa"/>
-        <w:right w:w="108" w:type="dxa"/>
-      </w:tblCellMar>
     </w:tblPr>
     <w:tblStylePr w:type="firstRow">
       <w:pPr>
@@ -4975,7 +5180,6 @@
     <w:tblPr>
       <w:tblStyleRowBandSize w:val="1"/>
       <w:tblStyleColBandSize w:val="1"/>
-      <w:tblInd w:w="0" w:type="dxa"/>
       <w:tblBorders>
         <w:top w:val="single" w:sz="8" w:space="0" w:color="000000" w:themeColor="text1"/>
         <w:left w:val="single" w:sz="8" w:space="0" w:color="000000" w:themeColor="text1"/>
@@ -4984,12 +5188,6 @@
         <w:insideH w:val="single" w:sz="8" w:space="0" w:color="000000" w:themeColor="text1"/>
         <w:insideV w:val="single" w:sz="8" w:space="0" w:color="000000" w:themeColor="text1"/>
       </w:tblBorders>
-      <w:tblCellMar>
-        <w:top w:w="0" w:type="dxa"/>
-        <w:left w:w="108" w:type="dxa"/>
-        <w:bottom w:w="0" w:type="dxa"/>
-        <w:right w:w="108" w:type="dxa"/>
-      </w:tblCellMar>
     </w:tblPr>
     <w:tblStylePr w:type="firstRow">
       <w:pPr>
@@ -5105,7 +5303,6 @@
     <w:tblPr>
       <w:tblStyleRowBandSize w:val="1"/>
       <w:tblStyleColBandSize w:val="1"/>
-      <w:tblInd w:w="0" w:type="dxa"/>
       <w:tblBorders>
         <w:top w:val="single" w:sz="8" w:space="0" w:color="4F81BD" w:themeColor="accent1"/>
         <w:left w:val="single" w:sz="8" w:space="0" w:color="4F81BD" w:themeColor="accent1"/>
@@ -5114,12 +5311,6 @@
         <w:insideH w:val="single" w:sz="8" w:space="0" w:color="4F81BD" w:themeColor="accent1"/>
         <w:insideV w:val="single" w:sz="8" w:space="0" w:color="4F81BD" w:themeColor="accent1"/>
       </w:tblBorders>
-      <w:tblCellMar>
-        <w:top w:w="0" w:type="dxa"/>
-        <w:left w:w="108" w:type="dxa"/>
-        <w:bottom w:w="0" w:type="dxa"/>
-        <w:right w:w="108" w:type="dxa"/>
-      </w:tblCellMar>
     </w:tblPr>
     <w:tblStylePr w:type="firstRow">
       <w:pPr>
@@ -5235,7 +5426,6 @@
     <w:tblPr>
       <w:tblStyleRowBandSize w:val="1"/>
       <w:tblStyleColBandSize w:val="1"/>
-      <w:tblInd w:w="0" w:type="dxa"/>
       <w:tblBorders>
         <w:top w:val="single" w:sz="8" w:space="0" w:color="C0504D" w:themeColor="accent2"/>
         <w:left w:val="single" w:sz="8" w:space="0" w:color="C0504D" w:themeColor="accent2"/>
@@ -5244,12 +5434,6 @@
         <w:insideH w:val="single" w:sz="8" w:space="0" w:color="C0504D" w:themeColor="accent2"/>
         <w:insideV w:val="single" w:sz="8" w:space="0" w:color="C0504D" w:themeColor="accent2"/>
       </w:tblBorders>
-      <w:tblCellMar>
-        <w:top w:w="0" w:type="dxa"/>
-        <w:left w:w="108" w:type="dxa"/>
-        <w:bottom w:w="0" w:type="dxa"/>
-        <w:right w:w="108" w:type="dxa"/>
-      </w:tblCellMar>
     </w:tblPr>
     <w:tblStylePr w:type="firstRow">
       <w:pPr>
@@ -5365,7 +5549,6 @@
     <w:tblPr>
       <w:tblStyleRowBandSize w:val="1"/>
       <w:tblStyleColBandSize w:val="1"/>
-      <w:tblInd w:w="0" w:type="dxa"/>
       <w:tblBorders>
         <w:top w:val="single" w:sz="8" w:space="0" w:color="9BBB59" w:themeColor="accent3"/>
         <w:left w:val="single" w:sz="8" w:space="0" w:color="9BBB59" w:themeColor="accent3"/>
@@ -5374,12 +5557,6 @@
         <w:insideH w:val="single" w:sz="8" w:space="0" w:color="9BBB59" w:themeColor="accent3"/>
         <w:insideV w:val="single" w:sz="8" w:space="0" w:color="9BBB59" w:themeColor="accent3"/>
       </w:tblBorders>
-      <w:tblCellMar>
-        <w:top w:w="0" w:type="dxa"/>
-        <w:left w:w="108" w:type="dxa"/>
-        <w:bottom w:w="0" w:type="dxa"/>
-        <w:right w:w="108" w:type="dxa"/>
-      </w:tblCellMar>
     </w:tblPr>
     <w:tblStylePr w:type="firstRow">
       <w:pPr>
@@ -5495,7 +5672,6 @@
     <w:tblPr>
       <w:tblStyleRowBandSize w:val="1"/>
       <w:tblStyleColBandSize w:val="1"/>
-      <w:tblInd w:w="0" w:type="dxa"/>
       <w:tblBorders>
         <w:top w:val="single" w:sz="8" w:space="0" w:color="8064A2" w:themeColor="accent4"/>
         <w:left w:val="single" w:sz="8" w:space="0" w:color="8064A2" w:themeColor="accent4"/>
@@ -5504,12 +5680,6 @@
         <w:insideH w:val="single" w:sz="8" w:space="0" w:color="8064A2" w:themeColor="accent4"/>
         <w:insideV w:val="single" w:sz="8" w:space="0" w:color="8064A2" w:themeColor="accent4"/>
       </w:tblBorders>
-      <w:tblCellMar>
-        <w:top w:w="0" w:type="dxa"/>
-        <w:left w:w="108" w:type="dxa"/>
-        <w:bottom w:w="0" w:type="dxa"/>
-        <w:right w:w="108" w:type="dxa"/>
-      </w:tblCellMar>
     </w:tblPr>
     <w:tblStylePr w:type="firstRow">
       <w:pPr>
@@ -5625,7 +5795,6 @@
     <w:tblPr>
       <w:tblStyleRowBandSize w:val="1"/>
       <w:tblStyleColBandSize w:val="1"/>
-      <w:tblInd w:w="0" w:type="dxa"/>
       <w:tblBorders>
         <w:top w:val="single" w:sz="8" w:space="0" w:color="4BACC6" w:themeColor="accent5"/>
         <w:left w:val="single" w:sz="8" w:space="0" w:color="4BACC6" w:themeColor="accent5"/>
@@ -5634,12 +5803,6 @@
         <w:insideH w:val="single" w:sz="8" w:space="0" w:color="4BACC6" w:themeColor="accent5"/>
         <w:insideV w:val="single" w:sz="8" w:space="0" w:color="4BACC6" w:themeColor="accent5"/>
       </w:tblBorders>
-      <w:tblCellMar>
-        <w:top w:w="0" w:type="dxa"/>
-        <w:left w:w="108" w:type="dxa"/>
-        <w:bottom w:w="0" w:type="dxa"/>
-        <w:right w:w="108" w:type="dxa"/>
-      </w:tblCellMar>
     </w:tblPr>
     <w:tblStylePr w:type="firstRow">
       <w:pPr>
@@ -5755,7 +5918,6 @@
     <w:tblPr>
       <w:tblStyleRowBandSize w:val="1"/>
       <w:tblStyleColBandSize w:val="1"/>
-      <w:tblInd w:w="0" w:type="dxa"/>
       <w:tblBorders>
         <w:top w:val="single" w:sz="8" w:space="0" w:color="F79646" w:themeColor="accent6"/>
         <w:left w:val="single" w:sz="8" w:space="0" w:color="F79646" w:themeColor="accent6"/>
@@ -5764,12 +5926,6 @@
         <w:insideH w:val="single" w:sz="8" w:space="0" w:color="F79646" w:themeColor="accent6"/>
         <w:insideV w:val="single" w:sz="8" w:space="0" w:color="F79646" w:themeColor="accent6"/>
       </w:tblBorders>
-      <w:tblCellMar>
-        <w:top w:w="0" w:type="dxa"/>
-        <w:left w:w="108" w:type="dxa"/>
-        <w:bottom w:w="0" w:type="dxa"/>
-        <w:right w:w="108" w:type="dxa"/>
-      </w:tblCellMar>
     </w:tblPr>
     <w:tblStylePr w:type="firstRow">
       <w:pPr>
@@ -5885,7 +6041,6 @@
     <w:tblPr>
       <w:tblStyleRowBandSize w:val="1"/>
       <w:tblStyleColBandSize w:val="1"/>
-      <w:tblInd w:w="0" w:type="dxa"/>
       <w:tblBorders>
         <w:top w:val="single" w:sz="8" w:space="0" w:color="404040" w:themeColor="text1" w:themeTint="BF"/>
         <w:left w:val="single" w:sz="8" w:space="0" w:color="404040" w:themeColor="text1" w:themeTint="BF"/>
@@ -5893,12 +6048,6 @@
         <w:right w:val="single" w:sz="8" w:space="0" w:color="404040" w:themeColor="text1" w:themeTint="BF"/>
         <w:insideH w:val="single" w:sz="8" w:space="0" w:color="404040" w:themeColor="text1" w:themeTint="BF"/>
       </w:tblBorders>
-      <w:tblCellMar>
-        <w:top w:w="0" w:type="dxa"/>
-        <w:left w:w="108" w:type="dxa"/>
-        <w:bottom w:w="0" w:type="dxa"/>
-        <w:right w:w="108" w:type="dxa"/>
-      </w:tblCellMar>
     </w:tblPr>
     <w:tblStylePr w:type="firstRow">
       <w:pPr>
@@ -5991,7 +6140,6 @@
     <w:tblPr>
       <w:tblStyleRowBandSize w:val="1"/>
       <w:tblStyleColBandSize w:val="1"/>
-      <w:tblInd w:w="0" w:type="dxa"/>
       <w:tblBorders>
         <w:top w:val="single" w:sz="8" w:space="0" w:color="7BA0CD" w:themeColor="accent1" w:themeTint="BF"/>
         <w:left w:val="single" w:sz="8" w:space="0" w:color="7BA0CD" w:themeColor="accent1" w:themeTint="BF"/>
@@ -5999,12 +6147,6 @@
         <w:right w:val="single" w:sz="8" w:space="0" w:color="7BA0CD" w:themeColor="accent1" w:themeTint="BF"/>
         <w:insideH w:val="single" w:sz="8" w:space="0" w:color="7BA0CD" w:themeColor="accent1" w:themeTint="BF"/>
       </w:tblBorders>
-      <w:tblCellMar>
-        <w:top w:w="0" w:type="dxa"/>
-        <w:left w:w="108" w:type="dxa"/>
-        <w:bottom w:w="0" w:type="dxa"/>
-        <w:right w:w="108" w:type="dxa"/>
-      </w:tblCellMar>
     </w:tblPr>
     <w:tblStylePr w:type="firstRow">
       <w:pPr>
@@ -6097,7 +6239,6 @@
     <w:tblPr>
       <w:tblStyleRowBandSize w:val="1"/>
       <w:tblStyleColBandSize w:val="1"/>
-      <w:tblInd w:w="0" w:type="dxa"/>
       <w:tblBorders>
         <w:top w:val="single" w:sz="8" w:space="0" w:color="CF7B79" w:themeColor="accent2" w:themeTint="BF"/>
         <w:left w:val="single" w:sz="8" w:space="0" w:color="CF7B79" w:themeColor="accent2" w:themeTint="BF"/>
@@ -6105,12 +6246,6 @@
         <w:right w:val="single" w:sz="8" w:space="0" w:color="CF7B79" w:themeColor="accent2" w:themeTint="BF"/>
         <w:insideH w:val="single" w:sz="8" w:space="0" w:color="CF7B79" w:themeColor="accent2" w:themeTint="BF"/>
       </w:tblBorders>
-      <w:tblCellMar>
-        <w:top w:w="0" w:type="dxa"/>
-        <w:left w:w="108" w:type="dxa"/>
-        <w:bottom w:w="0" w:type="dxa"/>
-        <w:right w:w="108" w:type="dxa"/>
-      </w:tblCellMar>
     </w:tblPr>
     <w:tblStylePr w:type="firstRow">
       <w:pPr>
@@ -6203,7 +6338,6 @@
     <w:tblPr>
       <w:tblStyleRowBandSize w:val="1"/>
       <w:tblStyleColBandSize w:val="1"/>
-      <w:tblInd w:w="0" w:type="dxa"/>
       <w:tblBorders>
         <w:top w:val="single" w:sz="8" w:space="0" w:color="B3CC82" w:themeColor="accent3" w:themeTint="BF"/>
         <w:left w:val="single" w:sz="8" w:space="0" w:color="B3CC82" w:themeColor="accent3" w:themeTint="BF"/>
@@ -6211,12 +6345,6 @@
         <w:right w:val="single" w:sz="8" w:space="0" w:color="B3CC82" w:themeColor="accent3" w:themeTint="BF"/>
         <w:insideH w:val="single" w:sz="8" w:space="0" w:color="B3CC82" w:themeColor="accent3" w:themeTint="BF"/>
       </w:tblBorders>
-      <w:tblCellMar>
-        <w:top w:w="0" w:type="dxa"/>
-        <w:left w:w="108" w:type="dxa"/>
-        <w:bottom w:w="0" w:type="dxa"/>
-        <w:right w:w="108" w:type="dxa"/>
-      </w:tblCellMar>
     </w:tblPr>
     <w:tblStylePr w:type="firstRow">
       <w:pPr>
@@ -6309,7 +6437,6 @@
     <w:tblPr>
       <w:tblStyleRowBandSize w:val="1"/>
       <w:tblStyleColBandSize w:val="1"/>
-      <w:tblInd w:w="0" w:type="dxa"/>
       <w:tblBorders>
         <w:top w:val="single" w:sz="8" w:space="0" w:color="9F8AB9" w:themeColor="accent4" w:themeTint="BF"/>
         <w:left w:val="single" w:sz="8" w:space="0" w:color="9F8AB9" w:themeColor="accent4" w:themeTint="BF"/>
@@ -6317,12 +6444,6 @@
         <w:right w:val="single" w:sz="8" w:space="0" w:color="9F8AB9" w:themeColor="accent4" w:themeTint="BF"/>
         <w:insideH w:val="single" w:sz="8" w:space="0" w:color="9F8AB9" w:themeColor="accent4" w:themeTint="BF"/>
       </w:tblBorders>
-      <w:tblCellMar>
-        <w:top w:w="0" w:type="dxa"/>
-        <w:left w:w="108" w:type="dxa"/>
-        <w:bottom w:w="0" w:type="dxa"/>
-        <w:right w:w="108" w:type="dxa"/>
-      </w:tblCellMar>
     </w:tblPr>
     <w:tblStylePr w:type="firstRow">
       <w:pPr>
@@ -6415,7 +6536,6 @@
     <w:tblPr>
       <w:tblStyleRowBandSize w:val="1"/>
       <w:tblStyleColBandSize w:val="1"/>
-      <w:tblInd w:w="0" w:type="dxa"/>
       <w:tblBorders>
         <w:top w:val="single" w:sz="8" w:space="0" w:color="78C0D4" w:themeColor="accent5" w:themeTint="BF"/>
         <w:left w:val="single" w:sz="8" w:space="0" w:color="78C0D4" w:themeColor="accent5" w:themeTint="BF"/>
@@ -6423,12 +6543,6 @@
         <w:right w:val="single" w:sz="8" w:space="0" w:color="78C0D4" w:themeColor="accent5" w:themeTint="BF"/>
         <w:insideH w:val="single" w:sz="8" w:space="0" w:color="78C0D4" w:themeColor="accent5" w:themeTint="BF"/>
       </w:tblBorders>
-      <w:tblCellMar>
-        <w:top w:w="0" w:type="dxa"/>
-        <w:left w:w="108" w:type="dxa"/>
-        <w:bottom w:w="0" w:type="dxa"/>
-        <w:right w:w="108" w:type="dxa"/>
-      </w:tblCellMar>
     </w:tblPr>
     <w:tblStylePr w:type="firstRow">
       <w:pPr>
@@ -6521,7 +6635,6 @@
     <w:tblPr>
       <w:tblStyleRowBandSize w:val="1"/>
       <w:tblStyleColBandSize w:val="1"/>
-      <w:tblInd w:w="0" w:type="dxa"/>
       <w:tblBorders>
         <w:top w:val="single" w:sz="8" w:space="0" w:color="F9B074" w:themeColor="accent6" w:themeTint="BF"/>
         <w:left w:val="single" w:sz="8" w:space="0" w:color="F9B074" w:themeColor="accent6" w:themeTint="BF"/>
@@ -6529,12 +6642,6 @@
         <w:right w:val="single" w:sz="8" w:space="0" w:color="F9B074" w:themeColor="accent6" w:themeTint="BF"/>
         <w:insideH w:val="single" w:sz="8" w:space="0" w:color="F9B074" w:themeColor="accent6" w:themeTint="BF"/>
       </w:tblBorders>
-      <w:tblCellMar>
-        <w:top w:w="0" w:type="dxa"/>
-        <w:left w:w="108" w:type="dxa"/>
-        <w:bottom w:w="0" w:type="dxa"/>
-        <w:right w:w="108" w:type="dxa"/>
-      </w:tblCellMar>
     </w:tblPr>
     <w:tblStylePr w:type="firstRow">
       <w:pPr>
@@ -6627,17 +6734,10 @@
     <w:tblPr>
       <w:tblStyleRowBandSize w:val="1"/>
       <w:tblStyleColBandSize w:val="1"/>
-      <w:tblInd w:w="0" w:type="dxa"/>
       <w:tblBorders>
         <w:top w:val="single" w:sz="18" w:space="0" w:color="auto"/>
         <w:bottom w:val="single" w:sz="18" w:space="0" w:color="auto"/>
       </w:tblBorders>
-      <w:tblCellMar>
-        <w:top w:w="0" w:type="dxa"/>
-        <w:left w:w="108" w:type="dxa"/>
-        <w:bottom w:w="0" w:type="dxa"/>
-        <w:right w:w="108" w:type="dxa"/>
-      </w:tblCellMar>
     </w:tblPr>
     <w:tblStylePr w:type="firstRow">
       <w:pPr>
@@ -6776,17 +6876,10 @@
     <w:tblPr>
       <w:tblStyleRowBandSize w:val="1"/>
       <w:tblStyleColBandSize w:val="1"/>
-      <w:tblInd w:w="0" w:type="dxa"/>
       <w:tblBorders>
         <w:top w:val="single" w:sz="18" w:space="0" w:color="auto"/>
         <w:bottom w:val="single" w:sz="18" w:space="0" w:color="auto"/>
       </w:tblBorders>
-      <w:tblCellMar>
-        <w:top w:w="0" w:type="dxa"/>
-        <w:left w:w="108" w:type="dxa"/>
-        <w:bottom w:w="0" w:type="dxa"/>
-        <w:right w:w="108" w:type="dxa"/>
-      </w:tblCellMar>
     </w:tblPr>
     <w:tblStylePr w:type="firstRow">
       <w:pPr>
@@ -6925,17 +7018,10 @@
     <w:tblPr>
       <w:tblStyleRowBandSize w:val="1"/>
       <w:tblStyleColBandSize w:val="1"/>
-      <w:tblInd w:w="0" w:type="dxa"/>
       <w:tblBorders>
         <w:top w:val="single" w:sz="18" w:space="0" w:color="auto"/>
         <w:bottom w:val="single" w:sz="18" w:space="0" w:color="auto"/>
       </w:tblBorders>
-      <w:tblCellMar>
-        <w:top w:w="0" w:type="dxa"/>
-        <w:left w:w="108" w:type="dxa"/>
-        <w:bottom w:w="0" w:type="dxa"/>
-        <w:right w:w="108" w:type="dxa"/>
-      </w:tblCellMar>
     </w:tblPr>
     <w:tblStylePr w:type="firstRow">
       <w:pPr>
@@ -7074,17 +7160,10 @@
     <w:tblPr>
       <w:tblStyleRowBandSize w:val="1"/>
       <w:tblStyleColBandSize w:val="1"/>
-      <w:tblInd w:w="0" w:type="dxa"/>
       <w:tblBorders>
         <w:top w:val="single" w:sz="18" w:space="0" w:color="auto"/>
         <w:bottom w:val="single" w:sz="18" w:space="0" w:color="auto"/>
       </w:tblBorders>
-      <w:tblCellMar>
-        <w:top w:w="0" w:type="dxa"/>
-        <w:left w:w="108" w:type="dxa"/>
-        <w:bottom w:w="0" w:type="dxa"/>
-        <w:right w:w="108" w:type="dxa"/>
-      </w:tblCellMar>
     </w:tblPr>
     <w:tblStylePr w:type="firstRow">
       <w:pPr>
@@ -7223,17 +7302,10 @@
     <w:tblPr>
       <w:tblStyleRowBandSize w:val="1"/>
       <w:tblStyleColBandSize w:val="1"/>
-      <w:tblInd w:w="0" w:type="dxa"/>
       <w:tblBorders>
         <w:top w:val="single" w:sz="18" w:space="0" w:color="auto"/>
         <w:bottom w:val="single" w:sz="18" w:space="0" w:color="auto"/>
       </w:tblBorders>
-      <w:tblCellMar>
-        <w:top w:w="0" w:type="dxa"/>
-        <w:left w:w="108" w:type="dxa"/>
-        <w:bottom w:w="0" w:type="dxa"/>
-        <w:right w:w="108" w:type="dxa"/>
-      </w:tblCellMar>
     </w:tblPr>
     <w:tblStylePr w:type="firstRow">
       <w:pPr>
@@ -7372,17 +7444,10 @@
     <w:tblPr>
       <w:tblStyleRowBandSize w:val="1"/>
       <w:tblStyleColBandSize w:val="1"/>
-      <w:tblInd w:w="0" w:type="dxa"/>
       <w:tblBorders>
         <w:top w:val="single" w:sz="18" w:space="0" w:color="auto"/>
         <w:bottom w:val="single" w:sz="18" w:space="0" w:color="auto"/>
       </w:tblBorders>
-      <w:tblCellMar>
-        <w:top w:w="0" w:type="dxa"/>
-        <w:left w:w="108" w:type="dxa"/>
-        <w:bottom w:w="0" w:type="dxa"/>
-        <w:right w:w="108" w:type="dxa"/>
-      </w:tblCellMar>
     </w:tblPr>
     <w:tblStylePr w:type="firstRow">
       <w:pPr>
@@ -7521,17 +7586,10 @@
     <w:tblPr>
       <w:tblStyleRowBandSize w:val="1"/>
       <w:tblStyleColBandSize w:val="1"/>
-      <w:tblInd w:w="0" w:type="dxa"/>
       <w:tblBorders>
         <w:top w:val="single" w:sz="18" w:space="0" w:color="auto"/>
         <w:bottom w:val="single" w:sz="18" w:space="0" w:color="auto"/>
       </w:tblBorders>
-      <w:tblCellMar>
-        <w:top w:w="0" w:type="dxa"/>
-        <w:left w:w="108" w:type="dxa"/>
-        <w:bottom w:w="0" w:type="dxa"/>
-        <w:right w:w="108" w:type="dxa"/>
-      </w:tblCellMar>
     </w:tblPr>
     <w:tblStylePr w:type="firstRow">
       <w:pPr>
@@ -7673,17 +7731,10 @@
     <w:tblPr>
       <w:tblStyleRowBandSize w:val="1"/>
       <w:tblStyleColBandSize w:val="1"/>
-      <w:tblInd w:w="0" w:type="dxa"/>
       <w:tblBorders>
         <w:top w:val="single" w:sz="8" w:space="0" w:color="000000" w:themeColor="text1"/>
         <w:bottom w:val="single" w:sz="8" w:space="0" w:color="000000" w:themeColor="text1"/>
       </w:tblBorders>
-      <w:tblCellMar>
-        <w:top w:w="0" w:type="dxa"/>
-        <w:left w:w="108" w:type="dxa"/>
-        <w:bottom w:w="0" w:type="dxa"/>
-        <w:right w:w="108" w:type="dxa"/>
-      </w:tblCellMar>
     </w:tblPr>
     <w:tblStylePr w:type="firstRow">
       <w:rPr>
@@ -7757,17 +7808,10 @@
     <w:tblPr>
       <w:tblStyleRowBandSize w:val="1"/>
       <w:tblStyleColBandSize w:val="1"/>
-      <w:tblInd w:w="0" w:type="dxa"/>
       <w:tblBorders>
         <w:top w:val="single" w:sz="8" w:space="0" w:color="4F81BD" w:themeColor="accent1"/>
         <w:bottom w:val="single" w:sz="8" w:space="0" w:color="4F81BD" w:themeColor="accent1"/>
       </w:tblBorders>
-      <w:tblCellMar>
-        <w:top w:w="0" w:type="dxa"/>
-        <w:left w:w="108" w:type="dxa"/>
-        <w:bottom w:w="0" w:type="dxa"/>
-        <w:right w:w="108" w:type="dxa"/>
-      </w:tblCellMar>
     </w:tblPr>
     <w:tblStylePr w:type="firstRow">
       <w:rPr>
@@ -7841,17 +7885,10 @@
     <w:tblPr>
       <w:tblStyleRowBandSize w:val="1"/>
       <w:tblStyleColBandSize w:val="1"/>
-      <w:tblInd w:w="0" w:type="dxa"/>
       <w:tblBorders>
         <w:top w:val="single" w:sz="8" w:space="0" w:color="C0504D" w:themeColor="accent2"/>
         <w:bottom w:val="single" w:sz="8" w:space="0" w:color="C0504D" w:themeColor="accent2"/>
       </w:tblBorders>
-      <w:tblCellMar>
-        <w:top w:w="0" w:type="dxa"/>
-        <w:left w:w="108" w:type="dxa"/>
-        <w:bottom w:w="0" w:type="dxa"/>
-        <w:right w:w="108" w:type="dxa"/>
-      </w:tblCellMar>
     </w:tblPr>
     <w:tblStylePr w:type="firstRow">
       <w:rPr>
@@ -7925,17 +7962,10 @@
     <w:tblPr>
       <w:tblStyleRowBandSize w:val="1"/>
       <w:tblStyleColBandSize w:val="1"/>
-      <w:tblInd w:w="0" w:type="dxa"/>
       <w:tblBorders>
         <w:top w:val="single" w:sz="8" w:space="0" w:color="9BBB59" w:themeColor="accent3"/>
         <w:bottom w:val="single" w:sz="8" w:space="0" w:color="9BBB59" w:themeColor="accent3"/>
       </w:tblBorders>
-      <w:tblCellMar>
-        <w:top w:w="0" w:type="dxa"/>
-        <w:left w:w="108" w:type="dxa"/>
-        <w:bottom w:w="0" w:type="dxa"/>
-        <w:right w:w="108" w:type="dxa"/>
-      </w:tblCellMar>
     </w:tblPr>
     <w:tblStylePr w:type="firstRow">
       <w:rPr>
@@ -8009,17 +8039,10 @@
     <w:tblPr>
       <w:tblStyleRowBandSize w:val="1"/>
       <w:tblStyleColBandSize w:val="1"/>
-      <w:tblInd w:w="0" w:type="dxa"/>
       <w:tblBorders>
         <w:top w:val="single" w:sz="8" w:space="0" w:color="8064A2" w:themeColor="accent4"/>
         <w:bottom w:val="single" w:sz="8" w:space="0" w:color="8064A2" w:themeColor="accent4"/>
       </w:tblBorders>
-      <w:tblCellMar>
-        <w:top w:w="0" w:type="dxa"/>
-        <w:left w:w="108" w:type="dxa"/>
-        <w:bottom w:w="0" w:type="dxa"/>
-        <w:right w:w="108" w:type="dxa"/>
-      </w:tblCellMar>
     </w:tblPr>
     <w:tblStylePr w:type="firstRow">
       <w:rPr>
@@ -8093,17 +8116,10 @@
     <w:tblPr>
       <w:tblStyleRowBandSize w:val="1"/>
       <w:tblStyleColBandSize w:val="1"/>
-      <w:tblInd w:w="0" w:type="dxa"/>
       <w:tblBorders>
         <w:top w:val="single" w:sz="8" w:space="0" w:color="4BACC6" w:themeColor="accent5"/>
         <w:bottom w:val="single" w:sz="8" w:space="0" w:color="4BACC6" w:themeColor="accent5"/>
       </w:tblBorders>
-      <w:tblCellMar>
-        <w:top w:w="0" w:type="dxa"/>
-        <w:left w:w="108" w:type="dxa"/>
-        <w:bottom w:w="0" w:type="dxa"/>
-        <w:right w:w="108" w:type="dxa"/>
-      </w:tblCellMar>
     </w:tblPr>
     <w:tblStylePr w:type="firstRow">
       <w:rPr>
@@ -8177,17 +8193,10 @@
     <w:tblPr>
       <w:tblStyleRowBandSize w:val="1"/>
       <w:tblStyleColBandSize w:val="1"/>
-      <w:tblInd w:w="0" w:type="dxa"/>
       <w:tblBorders>
         <w:top w:val="single" w:sz="8" w:space="0" w:color="F79646" w:themeColor="accent6"/>
         <w:bottom w:val="single" w:sz="8" w:space="0" w:color="F79646" w:themeColor="accent6"/>
       </w:tblBorders>
-      <w:tblCellMar>
-        <w:top w:w="0" w:type="dxa"/>
-        <w:left w:w="108" w:type="dxa"/>
-        <w:bottom w:w="0" w:type="dxa"/>
-        <w:right w:w="108" w:type="dxa"/>
-      </w:tblCellMar>
     </w:tblPr>
     <w:tblStylePr w:type="firstRow">
       <w:rPr>
@@ -8262,19 +8271,12 @@
     <w:tblPr>
       <w:tblStyleRowBandSize w:val="1"/>
       <w:tblStyleColBandSize w:val="1"/>
-      <w:tblInd w:w="0" w:type="dxa"/>
       <w:tblBorders>
         <w:top w:val="single" w:sz="8" w:space="0" w:color="000000" w:themeColor="text1"/>
         <w:left w:val="single" w:sz="8" w:space="0" w:color="000000" w:themeColor="text1"/>
         <w:bottom w:val="single" w:sz="8" w:space="0" w:color="000000" w:themeColor="text1"/>
         <w:right w:val="single" w:sz="8" w:space="0" w:color="000000" w:themeColor="text1"/>
       </w:tblBorders>
-      <w:tblCellMar>
-        <w:top w:w="0" w:type="dxa"/>
-        <w:left w:w="108" w:type="dxa"/>
-        <w:bottom w:w="0" w:type="dxa"/>
-        <w:right w:w="108" w:type="dxa"/>
-      </w:tblCellMar>
     </w:tblPr>
     <w:tblStylePr w:type="firstRow">
       <w:rPr>
@@ -8390,19 +8392,12 @@
     <w:tblPr>
       <w:tblStyleRowBandSize w:val="1"/>
       <w:tblStyleColBandSize w:val="1"/>
-      <w:tblInd w:w="0" w:type="dxa"/>
       <w:tblBorders>
         <w:top w:val="single" w:sz="8" w:space="0" w:color="4F81BD" w:themeColor="accent1"/>
         <w:left w:val="single" w:sz="8" w:space="0" w:color="4F81BD" w:themeColor="accent1"/>
         <w:bottom w:val="single" w:sz="8" w:space="0" w:color="4F81BD" w:themeColor="accent1"/>
         <w:right w:val="single" w:sz="8" w:space="0" w:color="4F81BD" w:themeColor="accent1"/>
       </w:tblBorders>
-      <w:tblCellMar>
-        <w:top w:w="0" w:type="dxa"/>
-        <w:left w:w="108" w:type="dxa"/>
-        <w:bottom w:w="0" w:type="dxa"/>
-        <w:right w:w="108" w:type="dxa"/>
-      </w:tblCellMar>
     </w:tblPr>
     <w:tblStylePr w:type="firstRow">
       <w:rPr>
@@ -8518,19 +8513,12 @@
     <w:tblPr>
       <w:tblStyleRowBandSize w:val="1"/>
       <w:tblStyleColBandSize w:val="1"/>
-      <w:tblInd w:w="0" w:type="dxa"/>
       <w:tblBorders>
         <w:top w:val="single" w:sz="8" w:space="0" w:color="C0504D" w:themeColor="accent2"/>
         <w:left w:val="single" w:sz="8" w:space="0" w:color="C0504D" w:themeColor="accent2"/>
         <w:bottom w:val="single" w:sz="8" w:space="0" w:color="C0504D" w:themeColor="accent2"/>
         <w:right w:val="single" w:sz="8" w:space="0" w:color="C0504D" w:themeColor="accent2"/>
       </w:tblBorders>
-      <w:tblCellMar>
-        <w:top w:w="0" w:type="dxa"/>
-        <w:left w:w="108" w:type="dxa"/>
-        <w:bottom w:w="0" w:type="dxa"/>
-        <w:right w:w="108" w:type="dxa"/>
-      </w:tblCellMar>
     </w:tblPr>
     <w:tblStylePr w:type="firstRow">
       <w:rPr>
@@ -8646,19 +8634,12 @@
     <w:tblPr>
       <w:tblStyleRowBandSize w:val="1"/>
       <w:tblStyleColBandSize w:val="1"/>
-      <w:tblInd w:w="0" w:type="dxa"/>
       <w:tblBorders>
         <w:top w:val="single" w:sz="8" w:space="0" w:color="9BBB59" w:themeColor="accent3"/>
         <w:left w:val="single" w:sz="8" w:space="0" w:color="9BBB59" w:themeColor="accent3"/>
         <w:bottom w:val="single" w:sz="8" w:space="0" w:color="9BBB59" w:themeColor="accent3"/>
         <w:right w:val="single" w:sz="8" w:space="0" w:color="9BBB59" w:themeColor="accent3"/>
       </w:tblBorders>
-      <w:tblCellMar>
-        <w:top w:w="0" w:type="dxa"/>
-        <w:left w:w="108" w:type="dxa"/>
-        <w:bottom w:w="0" w:type="dxa"/>
-        <w:right w:w="108" w:type="dxa"/>
-      </w:tblCellMar>
     </w:tblPr>
     <w:tblStylePr w:type="firstRow">
       <w:rPr>
@@ -8774,19 +8755,12 @@
     <w:tblPr>
       <w:tblStyleRowBandSize w:val="1"/>
       <w:tblStyleColBandSize w:val="1"/>
-      <w:tblInd w:w="0" w:type="dxa"/>
       <w:tblBorders>
         <w:top w:val="single" w:sz="8" w:space="0" w:color="8064A2" w:themeColor="accent4"/>
         <w:left w:val="single" w:sz="8" w:space="0" w:color="8064A2" w:themeColor="accent4"/>
         <w:bottom w:val="single" w:sz="8" w:space="0" w:color="8064A2" w:themeColor="accent4"/>
         <w:right w:val="single" w:sz="8" w:space="0" w:color="8064A2" w:themeColor="accent4"/>
       </w:tblBorders>
-      <w:tblCellMar>
-        <w:top w:w="0" w:type="dxa"/>
-        <w:left w:w="108" w:type="dxa"/>
-        <w:bottom w:w="0" w:type="dxa"/>
-        <w:right w:w="108" w:type="dxa"/>
-      </w:tblCellMar>
     </w:tblPr>
     <w:tblStylePr w:type="firstRow">
       <w:rPr>
@@ -8902,19 +8876,12 @@
     <w:tblPr>
       <w:tblStyleRowBandSize w:val="1"/>
       <w:tblStyleColBandSize w:val="1"/>
-      <w:tblInd w:w="0" w:type="dxa"/>
       <w:tblBorders>
         <w:top w:val="single" w:sz="8" w:space="0" w:color="4BACC6" w:themeColor="accent5"/>
         <w:left w:val="single" w:sz="8" w:space="0" w:color="4BACC6" w:themeColor="accent5"/>
         <w:bottom w:val="single" w:sz="8" w:space="0" w:color="4BACC6" w:themeColor="accent5"/>
         <w:right w:val="single" w:sz="8" w:space="0" w:color="4BACC6" w:themeColor="accent5"/>
       </w:tblBorders>
-      <w:tblCellMar>
-        <w:top w:w="0" w:type="dxa"/>
-        <w:left w:w="108" w:type="dxa"/>
-        <w:bottom w:w="0" w:type="dxa"/>
-        <w:right w:w="108" w:type="dxa"/>
-      </w:tblCellMar>
     </w:tblPr>
     <w:tblStylePr w:type="firstRow">
       <w:rPr>
@@ -9030,19 +8997,12 @@
     <w:tblPr>
       <w:tblStyleRowBandSize w:val="1"/>
       <w:tblStyleColBandSize w:val="1"/>
-      <w:tblInd w:w="0" w:type="dxa"/>
       <w:tblBorders>
         <w:top w:val="single" w:sz="8" w:space="0" w:color="F79646" w:themeColor="accent6"/>
         <w:left w:val="single" w:sz="8" w:space="0" w:color="F79646" w:themeColor="accent6"/>
         <w:bottom w:val="single" w:sz="8" w:space="0" w:color="F79646" w:themeColor="accent6"/>
         <w:right w:val="single" w:sz="8" w:space="0" w:color="F79646" w:themeColor="accent6"/>
       </w:tblBorders>
-      <w:tblCellMar>
-        <w:top w:w="0" w:type="dxa"/>
-        <w:left w:w="108" w:type="dxa"/>
-        <w:bottom w:w="0" w:type="dxa"/>
-        <w:right w:w="108" w:type="dxa"/>
-      </w:tblCellMar>
     </w:tblPr>
     <w:tblStylePr w:type="firstRow">
       <w:rPr>
@@ -9154,7 +9114,6 @@
     <w:tblPr>
       <w:tblStyleRowBandSize w:val="1"/>
       <w:tblStyleColBandSize w:val="1"/>
-      <w:tblInd w:w="0" w:type="dxa"/>
       <w:tblBorders>
         <w:top w:val="single" w:sz="8" w:space="0" w:color="404040" w:themeColor="text1" w:themeTint="BF"/>
         <w:left w:val="single" w:sz="8" w:space="0" w:color="404040" w:themeColor="text1" w:themeTint="BF"/>
@@ -9163,12 +9122,6 @@
         <w:insideH w:val="single" w:sz="8" w:space="0" w:color="404040" w:themeColor="text1" w:themeTint="BF"/>
         <w:insideV w:val="single" w:sz="8" w:space="0" w:color="404040" w:themeColor="text1" w:themeTint="BF"/>
       </w:tblBorders>
-      <w:tblCellMar>
-        <w:top w:w="0" w:type="dxa"/>
-        <w:left w:w="108" w:type="dxa"/>
-        <w:bottom w:w="0" w:type="dxa"/>
-        <w:right w:w="108" w:type="dxa"/>
-      </w:tblCellMar>
     </w:tblPr>
     <w:tcPr>
       <w:shd w:val="clear" w:color="auto" w:fill="C0C0C0" w:themeFill="text1" w:themeFillTint="3F"/>
@@ -9227,7 +9180,6 @@
     <w:tblPr>
       <w:tblStyleRowBandSize w:val="1"/>
       <w:tblStyleColBandSize w:val="1"/>
-      <w:tblInd w:w="0" w:type="dxa"/>
       <w:tblBorders>
         <w:top w:val="single" w:sz="8" w:space="0" w:color="7BA0CD" w:themeColor="accent1" w:themeTint="BF"/>
         <w:left w:val="single" w:sz="8" w:space="0" w:color="7BA0CD" w:themeColor="accent1" w:themeTint="BF"/>
@@ -9236,12 +9188,6 @@
         <w:insideH w:val="single" w:sz="8" w:space="0" w:color="7BA0CD" w:themeColor="accent1" w:themeTint="BF"/>
         <w:insideV w:val="single" w:sz="8" w:space="0" w:color="7BA0CD" w:themeColor="accent1" w:themeTint="BF"/>
       </w:tblBorders>
-      <w:tblCellMar>
-        <w:top w:w="0" w:type="dxa"/>
-        <w:left w:w="108" w:type="dxa"/>
-        <w:bottom w:w="0" w:type="dxa"/>
-        <w:right w:w="108" w:type="dxa"/>
-      </w:tblCellMar>
     </w:tblPr>
     <w:tcPr>
       <w:shd w:val="clear" w:color="auto" w:fill="D3DFEE" w:themeFill="accent1" w:themeFillTint="3F"/>
@@ -9300,7 +9246,6 @@
     <w:tblPr>
       <w:tblStyleRowBandSize w:val="1"/>
       <w:tblStyleColBandSize w:val="1"/>
-      <w:tblInd w:w="0" w:type="dxa"/>
       <w:tblBorders>
         <w:top w:val="single" w:sz="8" w:space="0" w:color="CF7B79" w:themeColor="accent2" w:themeTint="BF"/>
         <w:left w:val="single" w:sz="8" w:space="0" w:color="CF7B79" w:themeColor="accent2" w:themeTint="BF"/>
@@ -9309,12 +9254,6 @@
         <w:insideH w:val="single" w:sz="8" w:space="0" w:color="CF7B79" w:themeColor="accent2" w:themeTint="BF"/>
         <w:insideV w:val="single" w:sz="8" w:space="0" w:color="CF7B79" w:themeColor="accent2" w:themeTint="BF"/>
       </w:tblBorders>
-      <w:tblCellMar>
-        <w:top w:w="0" w:type="dxa"/>
-        <w:left w:w="108" w:type="dxa"/>
-        <w:bottom w:w="0" w:type="dxa"/>
-        <w:right w:w="108" w:type="dxa"/>
-      </w:tblCellMar>
     </w:tblPr>
     <w:tcPr>
       <w:shd w:val="clear" w:color="auto" w:fill="EFD3D2" w:themeFill="accent2" w:themeFillTint="3F"/>
@@ -9373,7 +9312,6 @@
     <w:tblPr>
       <w:tblStyleRowBandSize w:val="1"/>
       <w:tblStyleColBandSize w:val="1"/>
-      <w:tblInd w:w="0" w:type="dxa"/>
       <w:tblBorders>
         <w:top w:val="single" w:sz="8" w:space="0" w:color="B3CC82" w:themeColor="accent3" w:themeTint="BF"/>
         <w:left w:val="single" w:sz="8" w:space="0" w:color="B3CC82" w:themeColor="accent3" w:themeTint="BF"/>
@@ -9382,12 +9320,6 @@
         <w:insideH w:val="single" w:sz="8" w:space="0" w:color="B3CC82" w:themeColor="accent3" w:themeTint="BF"/>
         <w:insideV w:val="single" w:sz="8" w:space="0" w:color="B3CC82" w:themeColor="accent3" w:themeTint="BF"/>
       </w:tblBorders>
-      <w:tblCellMar>
-        <w:top w:w="0" w:type="dxa"/>
-        <w:left w:w="108" w:type="dxa"/>
-        <w:bottom w:w="0" w:type="dxa"/>
-        <w:right w:w="108" w:type="dxa"/>
-      </w:tblCellMar>
     </w:tblPr>
     <w:tcPr>
       <w:shd w:val="clear" w:color="auto" w:fill="E6EED5" w:themeFill="accent3" w:themeFillTint="3F"/>
@@ -9446,7 +9378,6 @@
     <w:tblPr>
       <w:tblStyleRowBandSize w:val="1"/>
       <w:tblStyleColBandSize w:val="1"/>
-      <w:tblInd w:w="0" w:type="dxa"/>
       <w:tblBorders>
         <w:top w:val="single" w:sz="8" w:space="0" w:color="9F8AB9" w:themeColor="accent4" w:themeTint="BF"/>
         <w:left w:val="single" w:sz="8" w:space="0" w:color="9F8AB9" w:themeColor="accent4" w:themeTint="BF"/>
@@ -9455,12 +9386,6 @@
         <w:insideH w:val="single" w:sz="8" w:space="0" w:color="9F8AB9" w:themeColor="accent4" w:themeTint="BF"/>
         <w:insideV w:val="single" w:sz="8" w:space="0" w:color="9F8AB9" w:themeColor="accent4" w:themeTint="BF"/>
       </w:tblBorders>
-      <w:tblCellMar>
-        <w:top w:w="0" w:type="dxa"/>
-        <w:left w:w="108" w:type="dxa"/>
-        <w:bottom w:w="0" w:type="dxa"/>
-        <w:right w:w="108" w:type="dxa"/>
-      </w:tblCellMar>
     </w:tblPr>
     <w:tcPr>
       <w:shd w:val="clear" w:color="auto" w:fill="DFD8E8" w:themeFill="accent4" w:themeFillTint="3F"/>
@@ -9519,7 +9444,6 @@
     <w:tblPr>
       <w:tblStyleRowBandSize w:val="1"/>
       <w:tblStyleColBandSize w:val="1"/>
-      <w:tblInd w:w="0" w:type="dxa"/>
       <w:tblBorders>
         <w:top w:val="single" w:sz="8" w:space="0" w:color="78C0D4" w:themeColor="accent5" w:themeTint="BF"/>
         <w:left w:val="single" w:sz="8" w:space="0" w:color="78C0D4" w:themeColor="accent5" w:themeTint="BF"/>
@@ -9528,12 +9452,6 @@
         <w:insideH w:val="single" w:sz="8" w:space="0" w:color="78C0D4" w:themeColor="accent5" w:themeTint="BF"/>
         <w:insideV w:val="single" w:sz="8" w:space="0" w:color="78C0D4" w:themeColor="accent5" w:themeTint="BF"/>
       </w:tblBorders>
-      <w:tblCellMar>
-        <w:top w:w="0" w:type="dxa"/>
-        <w:left w:w="108" w:type="dxa"/>
-        <w:bottom w:w="0" w:type="dxa"/>
-        <w:right w:w="108" w:type="dxa"/>
-      </w:tblCellMar>
     </w:tblPr>
     <w:tcPr>
       <w:shd w:val="clear" w:color="auto" w:fill="D2EAF1" w:themeFill="accent5" w:themeFillTint="3F"/>
@@ -9592,7 +9510,6 @@
     <w:tblPr>
       <w:tblStyleRowBandSize w:val="1"/>
       <w:tblStyleColBandSize w:val="1"/>
-      <w:tblInd w:w="0" w:type="dxa"/>
       <w:tblBorders>
         <w:top w:val="single" w:sz="8" w:space="0" w:color="F9B074" w:themeColor="accent6" w:themeTint="BF"/>
         <w:left w:val="single" w:sz="8" w:space="0" w:color="F9B074" w:themeColor="accent6" w:themeTint="BF"/>
@@ -9601,12 +9518,6 @@
         <w:insideH w:val="single" w:sz="8" w:space="0" w:color="F9B074" w:themeColor="accent6" w:themeTint="BF"/>
         <w:insideV w:val="single" w:sz="8" w:space="0" w:color="F9B074" w:themeColor="accent6" w:themeTint="BF"/>
       </w:tblBorders>
-      <w:tblCellMar>
-        <w:top w:w="0" w:type="dxa"/>
-        <w:left w:w="108" w:type="dxa"/>
-        <w:bottom w:w="0" w:type="dxa"/>
-        <w:right w:w="108" w:type="dxa"/>
-      </w:tblCellMar>
     </w:tblPr>
     <w:tcPr>
       <w:shd w:val="clear" w:color="auto" w:fill="FDE4D0" w:themeFill="accent6" w:themeFillTint="3F"/>
@@ -9669,7 +9580,6 @@
     <w:tblPr>
       <w:tblStyleRowBandSize w:val="1"/>
       <w:tblStyleColBandSize w:val="1"/>
-      <w:tblInd w:w="0" w:type="dxa"/>
       <w:tblBorders>
         <w:top w:val="single" w:sz="8" w:space="0" w:color="000000" w:themeColor="text1"/>
         <w:left w:val="single" w:sz="8" w:space="0" w:color="000000" w:themeColor="text1"/>
@@ -9678,12 +9588,6 @@
         <w:insideH w:val="single" w:sz="8" w:space="0" w:color="000000" w:themeColor="text1"/>
         <w:insideV w:val="single" w:sz="8" w:space="0" w:color="000000" w:themeColor="text1"/>
       </w:tblBorders>
-      <w:tblCellMar>
-        <w:top w:w="0" w:type="dxa"/>
-        <w:left w:w="108" w:type="dxa"/>
-        <w:bottom w:w="0" w:type="dxa"/>
-        <w:right w:w="108" w:type="dxa"/>
-      </w:tblCellMar>
     </w:tblPr>
     <w:tcPr>
       <w:shd w:val="clear" w:color="auto" w:fill="C0C0C0" w:themeFill="text1" w:themeFillTint="3F"/>
@@ -9794,7 +9698,6 @@
     <w:tblPr>
       <w:tblStyleRowBandSize w:val="1"/>
       <w:tblStyleColBandSize w:val="1"/>
-      <w:tblInd w:w="0" w:type="dxa"/>
       <w:tblBorders>
         <w:top w:val="single" w:sz="8" w:space="0" w:color="4F81BD" w:themeColor="accent1"/>
         <w:left w:val="single" w:sz="8" w:space="0" w:color="4F81BD" w:themeColor="accent1"/>
@@ -9803,12 +9706,6 @@
         <w:insideH w:val="single" w:sz="8" w:space="0" w:color="4F81BD" w:themeColor="accent1"/>
         <w:insideV w:val="single" w:sz="8" w:space="0" w:color="4F81BD" w:themeColor="accent1"/>
       </w:tblBorders>
-      <w:tblCellMar>
-        <w:top w:w="0" w:type="dxa"/>
-        <w:left w:w="108" w:type="dxa"/>
-        <w:bottom w:w="0" w:type="dxa"/>
-        <w:right w:w="108" w:type="dxa"/>
-      </w:tblCellMar>
     </w:tblPr>
     <w:tcPr>
       <w:shd w:val="clear" w:color="auto" w:fill="D3DFEE" w:themeFill="accent1" w:themeFillTint="3F"/>
@@ -9919,7 +9816,6 @@
     <w:tblPr>
       <w:tblStyleRowBandSize w:val="1"/>
       <w:tblStyleColBandSize w:val="1"/>
-      <w:tblInd w:w="0" w:type="dxa"/>
       <w:tblBorders>
         <w:top w:val="single" w:sz="8" w:space="0" w:color="C0504D" w:themeColor="accent2"/>
         <w:left w:val="single" w:sz="8" w:space="0" w:color="C0504D" w:themeColor="accent2"/>
@@ -9928,12 +9824,6 @@
         <w:insideH w:val="single" w:sz="8" w:space="0" w:color="C0504D" w:themeColor="accent2"/>
         <w:insideV w:val="single" w:sz="8" w:space="0" w:color="C0504D" w:themeColor="accent2"/>
       </w:tblBorders>
-      <w:tblCellMar>
-        <w:top w:w="0" w:type="dxa"/>
-        <w:left w:w="108" w:type="dxa"/>
-        <w:bottom w:w="0" w:type="dxa"/>
-        <w:right w:w="108" w:type="dxa"/>
-      </w:tblCellMar>
     </w:tblPr>
     <w:tcPr>
       <w:shd w:val="clear" w:color="auto" w:fill="EFD3D2" w:themeFill="accent2" w:themeFillTint="3F"/>
@@ -10044,7 +9934,6 @@
     <w:tblPr>
       <w:tblStyleRowBandSize w:val="1"/>
       <w:tblStyleColBandSize w:val="1"/>
-      <w:tblInd w:w="0" w:type="dxa"/>
       <w:tblBorders>
         <w:top w:val="single" w:sz="8" w:space="0" w:color="9BBB59" w:themeColor="accent3"/>
         <w:left w:val="single" w:sz="8" w:space="0" w:color="9BBB59" w:themeColor="accent3"/>
@@ -10053,12 +9942,6 @@
         <w:insideH w:val="single" w:sz="8" w:space="0" w:color="9BBB59" w:themeColor="accent3"/>
         <w:insideV w:val="single" w:sz="8" w:space="0" w:color="9BBB59" w:themeColor="accent3"/>
       </w:tblBorders>
-      <w:tblCellMar>
-        <w:top w:w="0" w:type="dxa"/>
-        <w:left w:w="108" w:type="dxa"/>
-        <w:bottom w:w="0" w:type="dxa"/>
-        <w:right w:w="108" w:type="dxa"/>
-      </w:tblCellMar>
     </w:tblPr>
     <w:tcPr>
       <w:shd w:val="clear" w:color="auto" w:fill="E6EED5" w:themeFill="accent3" w:themeFillTint="3F"/>
@@ -10169,7 +10052,6 @@
     <w:tblPr>
       <w:tblStyleRowBandSize w:val="1"/>
       <w:tblStyleColBandSize w:val="1"/>
-      <w:tblInd w:w="0" w:type="dxa"/>
       <w:tblBorders>
         <w:top w:val="single" w:sz="8" w:space="0" w:color="8064A2" w:themeColor="accent4"/>
         <w:left w:val="single" w:sz="8" w:space="0" w:color="8064A2" w:themeColor="accent4"/>
@@ -10178,12 +10060,6 @@
         <w:insideH w:val="single" w:sz="8" w:space="0" w:color="8064A2" w:themeColor="accent4"/>
         <w:insideV w:val="single" w:sz="8" w:space="0" w:color="8064A2" w:themeColor="accent4"/>
       </w:tblBorders>
-      <w:tblCellMar>
-        <w:top w:w="0" w:type="dxa"/>
-        <w:left w:w="108" w:type="dxa"/>
-        <w:bottom w:w="0" w:type="dxa"/>
-        <w:right w:w="108" w:type="dxa"/>
-      </w:tblCellMar>
     </w:tblPr>
     <w:tcPr>
       <w:shd w:val="clear" w:color="auto" w:fill="DFD8E8" w:themeFill="accent4" w:themeFillTint="3F"/>
@@ -10294,7 +10170,6 @@
     <w:tblPr>
       <w:tblStyleRowBandSize w:val="1"/>
       <w:tblStyleColBandSize w:val="1"/>
-      <w:tblInd w:w="0" w:type="dxa"/>
       <w:tblBorders>
         <w:top w:val="single" w:sz="8" w:space="0" w:color="4BACC6" w:themeColor="accent5"/>
         <w:left w:val="single" w:sz="8" w:space="0" w:color="4BACC6" w:themeColor="accent5"/>
@@ -10303,12 +10178,6 @@
         <w:insideH w:val="single" w:sz="8" w:space="0" w:color="4BACC6" w:themeColor="accent5"/>
         <w:insideV w:val="single" w:sz="8" w:space="0" w:color="4BACC6" w:themeColor="accent5"/>
       </w:tblBorders>
-      <w:tblCellMar>
-        <w:top w:w="0" w:type="dxa"/>
-        <w:left w:w="108" w:type="dxa"/>
-        <w:bottom w:w="0" w:type="dxa"/>
-        <w:right w:w="108" w:type="dxa"/>
-      </w:tblCellMar>
     </w:tblPr>
     <w:tcPr>
       <w:shd w:val="clear" w:color="auto" w:fill="D2EAF1" w:themeFill="accent5" w:themeFillTint="3F"/>
@@ -10419,7 +10288,6 @@
     <w:tblPr>
       <w:tblStyleRowBandSize w:val="1"/>
       <w:tblStyleColBandSize w:val="1"/>
-      <w:tblInd w:w="0" w:type="dxa"/>
       <w:tblBorders>
         <w:top w:val="single" w:sz="8" w:space="0" w:color="F79646" w:themeColor="accent6"/>
         <w:left w:val="single" w:sz="8" w:space="0" w:color="F79646" w:themeColor="accent6"/>
@@ -10428,12 +10296,6 @@
         <w:insideH w:val="single" w:sz="8" w:space="0" w:color="F79646" w:themeColor="accent6"/>
         <w:insideV w:val="single" w:sz="8" w:space="0" w:color="F79646" w:themeColor="accent6"/>
       </w:tblBorders>
-      <w:tblCellMar>
-        <w:top w:w="0" w:type="dxa"/>
-        <w:left w:w="108" w:type="dxa"/>
-        <w:bottom w:w="0" w:type="dxa"/>
-        <w:right w:w="108" w:type="dxa"/>
-      </w:tblCellMar>
     </w:tblPr>
     <w:tcPr>
       <w:shd w:val="clear" w:color="auto" w:fill="FDE4D0" w:themeFill="accent6" w:themeFillTint="3F"/>
@@ -10540,7 +10402,6 @@
     <w:tblPr>
       <w:tblStyleRowBandSize w:val="1"/>
       <w:tblStyleColBandSize w:val="1"/>
-      <w:tblInd w:w="0" w:type="dxa"/>
       <w:tblBorders>
         <w:top w:val="single" w:sz="8" w:space="0" w:color="FFFFFF" w:themeColor="background1"/>
         <w:left w:val="single" w:sz="8" w:space="0" w:color="FFFFFF" w:themeColor="background1"/>
@@ -10549,12 +10410,6 @@
         <w:insideH w:val="single" w:sz="6" w:space="0" w:color="FFFFFF" w:themeColor="background1"/>
         <w:insideV w:val="single" w:sz="6" w:space="0" w:color="FFFFFF" w:themeColor="background1"/>
       </w:tblBorders>
-      <w:tblCellMar>
-        <w:top w:w="0" w:type="dxa"/>
-        <w:left w:w="108" w:type="dxa"/>
-        <w:bottom w:w="0" w:type="dxa"/>
-        <w:right w:w="108" w:type="dxa"/>
-      </w:tblCellMar>
     </w:tblPr>
     <w:tcPr>
       <w:shd w:val="clear" w:color="auto" w:fill="C0C0C0" w:themeFill="text1" w:themeFillTint="3F"/>
@@ -10681,7 +10536,6 @@
     <w:tblPr>
       <w:tblStyleRowBandSize w:val="1"/>
       <w:tblStyleColBandSize w:val="1"/>
-      <w:tblInd w:w="0" w:type="dxa"/>
       <w:tblBorders>
         <w:top w:val="single" w:sz="8" w:space="0" w:color="FFFFFF" w:themeColor="background1"/>
         <w:left w:val="single" w:sz="8" w:space="0" w:color="FFFFFF" w:themeColor="background1"/>
@@ -10690,12 +10544,6 @@
         <w:insideH w:val="single" w:sz="6" w:space="0" w:color="FFFFFF" w:themeColor="background1"/>
         <w:insideV w:val="single" w:sz="6" w:space="0" w:color="FFFFFF" w:themeColor="background1"/>
       </w:tblBorders>
-      <w:tblCellMar>
-        <w:top w:w="0" w:type="dxa"/>
-        <w:left w:w="108" w:type="dxa"/>
-        <w:bottom w:w="0" w:type="dxa"/>
-        <w:right w:w="108" w:type="dxa"/>
-      </w:tblCellMar>
     </w:tblPr>
     <w:tcPr>
       <w:shd w:val="clear" w:color="auto" w:fill="D3DFEE" w:themeFill="accent1" w:themeFillTint="3F"/>
@@ -10822,7 +10670,6 @@
     <w:tblPr>
       <w:tblStyleRowBandSize w:val="1"/>
       <w:tblStyleColBandSize w:val="1"/>
-      <w:tblInd w:w="0" w:type="dxa"/>
       <w:tblBorders>
         <w:top w:val="single" w:sz="8" w:space="0" w:color="FFFFFF" w:themeColor="background1"/>
         <w:left w:val="single" w:sz="8" w:space="0" w:color="FFFFFF" w:themeColor="background1"/>
@@ -10831,12 +10678,6 @@
         <w:insideH w:val="single" w:sz="6" w:space="0" w:color="FFFFFF" w:themeColor="background1"/>
         <w:insideV w:val="single" w:sz="6" w:space="0" w:color="FFFFFF" w:themeColor="background1"/>
       </w:tblBorders>
-      <w:tblCellMar>
-        <w:top w:w="0" w:type="dxa"/>
-        <w:left w:w="108" w:type="dxa"/>
-        <w:bottom w:w="0" w:type="dxa"/>
-        <w:right w:w="108" w:type="dxa"/>
-      </w:tblCellMar>
     </w:tblPr>
     <w:tcPr>
       <w:shd w:val="clear" w:color="auto" w:fill="EFD3D2" w:themeFill="accent2" w:themeFillTint="3F"/>
@@ -10963,7 +10804,6 @@
     <w:tblPr>
       <w:tblStyleRowBandSize w:val="1"/>
       <w:tblStyleColBandSize w:val="1"/>
-      <w:tblInd w:w="0" w:type="dxa"/>
       <w:tblBorders>
         <w:top w:val="single" w:sz="8" w:space="0" w:color="FFFFFF" w:themeColor="background1"/>
         <w:left w:val="single" w:sz="8" w:space="0" w:color="FFFFFF" w:themeColor="background1"/>
@@ -10972,12 +10812,6 @@
         <w:insideH w:val="single" w:sz="6" w:space="0" w:color="FFFFFF" w:themeColor="background1"/>
         <w:insideV w:val="single" w:sz="6" w:space="0" w:color="FFFFFF" w:themeColor="background1"/>
       </w:tblBorders>
-      <w:tblCellMar>
-        <w:top w:w="0" w:type="dxa"/>
-        <w:left w:w="108" w:type="dxa"/>
-        <w:bottom w:w="0" w:type="dxa"/>
-        <w:right w:w="108" w:type="dxa"/>
-      </w:tblCellMar>
     </w:tblPr>
     <w:tcPr>
       <w:shd w:val="clear" w:color="auto" w:fill="E6EED5" w:themeFill="accent3" w:themeFillTint="3F"/>
@@ -11104,7 +10938,6 @@
     <w:tblPr>
       <w:tblStyleRowBandSize w:val="1"/>
       <w:tblStyleColBandSize w:val="1"/>
-      <w:tblInd w:w="0" w:type="dxa"/>
       <w:tblBorders>
         <w:top w:val="single" w:sz="8" w:space="0" w:color="FFFFFF" w:themeColor="background1"/>
         <w:left w:val="single" w:sz="8" w:space="0" w:color="FFFFFF" w:themeColor="background1"/>
@@ -11113,12 +10946,6 @@
         <w:insideH w:val="single" w:sz="6" w:space="0" w:color="FFFFFF" w:themeColor="background1"/>
         <w:insideV w:val="single" w:sz="6" w:space="0" w:color="FFFFFF" w:themeColor="background1"/>
       </w:tblBorders>
-      <w:tblCellMar>
-        <w:top w:w="0" w:type="dxa"/>
-        <w:left w:w="108" w:type="dxa"/>
-        <w:bottom w:w="0" w:type="dxa"/>
-        <w:right w:w="108" w:type="dxa"/>
-      </w:tblCellMar>
     </w:tblPr>
     <w:tcPr>
       <w:shd w:val="clear" w:color="auto" w:fill="DFD8E8" w:themeFill="accent4" w:themeFillTint="3F"/>
@@ -11245,7 +11072,6 @@
     <w:tblPr>
       <w:tblStyleRowBandSize w:val="1"/>
       <w:tblStyleColBandSize w:val="1"/>
-      <w:tblInd w:w="0" w:type="dxa"/>
       <w:tblBorders>
         <w:top w:val="single" w:sz="8" w:space="0" w:color="FFFFFF" w:themeColor="background1"/>
         <w:left w:val="single" w:sz="8" w:space="0" w:color="FFFFFF" w:themeColor="background1"/>
@@ -11254,12 +11080,6 @@
         <w:insideH w:val="single" w:sz="6" w:space="0" w:color="FFFFFF" w:themeColor="background1"/>
         <w:insideV w:val="single" w:sz="6" w:space="0" w:color="FFFFFF" w:themeColor="background1"/>
       </w:tblBorders>
-      <w:tblCellMar>
-        <w:top w:w="0" w:type="dxa"/>
-        <w:left w:w="108" w:type="dxa"/>
-        <w:bottom w:w="0" w:type="dxa"/>
-        <w:right w:w="108" w:type="dxa"/>
-      </w:tblCellMar>
     </w:tblPr>
     <w:tcPr>
       <w:shd w:val="clear" w:color="auto" w:fill="D2EAF1" w:themeFill="accent5" w:themeFillTint="3F"/>
@@ -11386,7 +11206,6 @@
     <w:tblPr>
       <w:tblStyleRowBandSize w:val="1"/>
       <w:tblStyleColBandSize w:val="1"/>
-      <w:tblInd w:w="0" w:type="dxa"/>
       <w:tblBorders>
         <w:top w:val="single" w:sz="8" w:space="0" w:color="FFFFFF" w:themeColor="background1"/>
         <w:left w:val="single" w:sz="8" w:space="0" w:color="FFFFFF" w:themeColor="background1"/>
@@ -11395,12 +11214,6 @@
         <w:insideH w:val="single" w:sz="6" w:space="0" w:color="FFFFFF" w:themeColor="background1"/>
         <w:insideV w:val="single" w:sz="6" w:space="0" w:color="FFFFFF" w:themeColor="background1"/>
       </w:tblBorders>
-      <w:tblCellMar>
-        <w:top w:w="0" w:type="dxa"/>
-        <w:left w:w="108" w:type="dxa"/>
-        <w:bottom w:w="0" w:type="dxa"/>
-        <w:right w:w="108" w:type="dxa"/>
-      </w:tblCellMar>
     </w:tblPr>
     <w:tcPr>
       <w:shd w:val="clear" w:color="auto" w:fill="FDE4D0" w:themeFill="accent6" w:themeFillTint="3F"/>
@@ -11530,13 +11343,6 @@
     <w:tblPr>
       <w:tblStyleRowBandSize w:val="1"/>
       <w:tblStyleColBandSize w:val="1"/>
-      <w:tblInd w:w="0" w:type="dxa"/>
-      <w:tblCellMar>
-        <w:top w:w="0" w:type="dxa"/>
-        <w:left w:w="108" w:type="dxa"/>
-        <w:bottom w:w="0" w:type="dxa"/>
-        <w:right w:w="108" w:type="dxa"/>
-      </w:tblCellMar>
     </w:tblPr>
     <w:tcPr>
       <w:shd w:val="clear" w:color="auto" w:fill="000000" w:themeFill="text1"/>
@@ -11644,13 +11450,6 @@
     <w:tblPr>
       <w:tblStyleRowBandSize w:val="1"/>
       <w:tblStyleColBandSize w:val="1"/>
-      <w:tblInd w:w="0" w:type="dxa"/>
-      <w:tblCellMar>
-        <w:top w:w="0" w:type="dxa"/>
-        <w:left w:w="108" w:type="dxa"/>
-        <w:bottom w:w="0" w:type="dxa"/>
-        <w:right w:w="108" w:type="dxa"/>
-      </w:tblCellMar>
     </w:tblPr>
     <w:tcPr>
       <w:shd w:val="clear" w:color="auto" w:fill="4F81BD" w:themeFill="accent1"/>
@@ -11758,13 +11557,6 @@
     <w:tblPr>
       <w:tblStyleRowBandSize w:val="1"/>
       <w:tblStyleColBandSize w:val="1"/>
-      <w:tblInd w:w="0" w:type="dxa"/>
-      <w:tblCellMar>
-        <w:top w:w="0" w:type="dxa"/>
-        <w:left w:w="108" w:type="dxa"/>
-        <w:bottom w:w="0" w:type="dxa"/>
-        <w:right w:w="108" w:type="dxa"/>
-      </w:tblCellMar>
     </w:tblPr>
     <w:tcPr>
       <w:shd w:val="clear" w:color="auto" w:fill="C0504D" w:themeFill="accent2"/>
@@ -11872,13 +11664,6 @@
     <w:tblPr>
       <w:tblStyleRowBandSize w:val="1"/>
       <w:tblStyleColBandSize w:val="1"/>
-      <w:tblInd w:w="0" w:type="dxa"/>
-      <w:tblCellMar>
-        <w:top w:w="0" w:type="dxa"/>
-        <w:left w:w="108" w:type="dxa"/>
-        <w:bottom w:w="0" w:type="dxa"/>
-        <w:right w:w="108" w:type="dxa"/>
-      </w:tblCellMar>
     </w:tblPr>
     <w:tcPr>
       <w:shd w:val="clear" w:color="auto" w:fill="9BBB59" w:themeFill="accent3"/>
@@ -11986,13 +11771,6 @@
     <w:tblPr>
       <w:tblStyleRowBandSize w:val="1"/>
       <w:tblStyleColBandSize w:val="1"/>
-      <w:tblInd w:w="0" w:type="dxa"/>
-      <w:tblCellMar>
-        <w:top w:w="0" w:type="dxa"/>
-        <w:left w:w="108" w:type="dxa"/>
-        <w:bottom w:w="0" w:type="dxa"/>
-        <w:right w:w="108" w:type="dxa"/>
-      </w:tblCellMar>
     </w:tblPr>
     <w:tcPr>
       <w:shd w:val="clear" w:color="auto" w:fill="8064A2" w:themeFill="accent4"/>
@@ -12100,13 +11878,6 @@
     <w:tblPr>
       <w:tblStyleRowBandSize w:val="1"/>
       <w:tblStyleColBandSize w:val="1"/>
-      <w:tblInd w:w="0" w:type="dxa"/>
-      <w:tblCellMar>
-        <w:top w:w="0" w:type="dxa"/>
-        <w:left w:w="108" w:type="dxa"/>
-        <w:bottom w:w="0" w:type="dxa"/>
-        <w:right w:w="108" w:type="dxa"/>
-      </w:tblCellMar>
     </w:tblPr>
     <w:tcPr>
       <w:shd w:val="clear" w:color="auto" w:fill="4BACC6" w:themeFill="accent5"/>
@@ -12214,13 +11985,6 @@
     <w:tblPr>
       <w:tblStyleRowBandSize w:val="1"/>
       <w:tblStyleColBandSize w:val="1"/>
-      <w:tblInd w:w="0" w:type="dxa"/>
-      <w:tblCellMar>
-        <w:top w:w="0" w:type="dxa"/>
-        <w:left w:w="108" w:type="dxa"/>
-        <w:bottom w:w="0" w:type="dxa"/>
-        <w:right w:w="108" w:type="dxa"/>
-      </w:tblCellMar>
     </w:tblPr>
     <w:tcPr>
       <w:shd w:val="clear" w:color="auto" w:fill="F79646" w:themeFill="accent6"/>
@@ -12328,7 +12092,6 @@
     <w:tblPr>
       <w:tblStyleRowBandSize w:val="1"/>
       <w:tblStyleColBandSize w:val="1"/>
-      <w:tblInd w:w="0" w:type="dxa"/>
       <w:tblBorders>
         <w:top w:val="single" w:sz="24" w:space="0" w:color="C0504D" w:themeColor="accent2"/>
         <w:left w:val="single" w:sz="4" w:space="0" w:color="000000" w:themeColor="text1"/>
@@ -12337,12 +12100,6 @@
         <w:insideH w:val="single" w:sz="4" w:space="0" w:color="FFFFFF" w:themeColor="background1"/>
         <w:insideV w:val="single" w:sz="4" w:space="0" w:color="FFFFFF" w:themeColor="background1"/>
       </w:tblBorders>
-      <w:tblCellMar>
-        <w:top w:w="0" w:type="dxa"/>
-        <w:left w:w="108" w:type="dxa"/>
-        <w:bottom w:w="0" w:type="dxa"/>
-        <w:right w:w="108" w:type="dxa"/>
-      </w:tblCellMar>
     </w:tblPr>
     <w:tcPr>
       <w:shd w:val="clear" w:color="auto" w:fill="E6E6E6" w:themeFill="text1" w:themeFillTint="19"/>
@@ -12450,7 +12207,6 @@
     <w:tblPr>
       <w:tblStyleRowBandSize w:val="1"/>
       <w:tblStyleColBandSize w:val="1"/>
-      <w:tblInd w:w="0" w:type="dxa"/>
       <w:tblBorders>
         <w:top w:val="single" w:sz="24" w:space="0" w:color="C0504D" w:themeColor="accent2"/>
         <w:left w:val="single" w:sz="4" w:space="0" w:color="4F81BD" w:themeColor="accent1"/>
@@ -12459,12 +12215,6 @@
         <w:insideH w:val="single" w:sz="4" w:space="0" w:color="FFFFFF" w:themeColor="background1"/>
         <w:insideV w:val="single" w:sz="4" w:space="0" w:color="FFFFFF" w:themeColor="background1"/>
       </w:tblBorders>
-      <w:tblCellMar>
-        <w:top w:w="0" w:type="dxa"/>
-        <w:left w:w="108" w:type="dxa"/>
-        <w:bottom w:w="0" w:type="dxa"/>
-        <w:right w:w="108" w:type="dxa"/>
-      </w:tblCellMar>
     </w:tblPr>
     <w:tcPr>
       <w:shd w:val="clear" w:color="auto" w:fill="EDF2F8" w:themeFill="accent1" w:themeFillTint="19"/>
@@ -12572,7 +12322,6 @@
     <w:tblPr>
       <w:tblStyleRowBandSize w:val="1"/>
       <w:tblStyleColBandSize w:val="1"/>
-      <w:tblInd w:w="0" w:type="dxa"/>
       <w:tblBorders>
         <w:top w:val="single" w:sz="24" w:space="0" w:color="C0504D" w:themeColor="accent2"/>
         <w:left w:val="single" w:sz="4" w:space="0" w:color="C0504D" w:themeColor="accent2"/>
@@ -12581,12 +12330,6 @@
         <w:insideH w:val="single" w:sz="4" w:space="0" w:color="FFFFFF" w:themeColor="background1"/>
         <w:insideV w:val="single" w:sz="4" w:space="0" w:color="FFFFFF" w:themeColor="background1"/>
       </w:tblBorders>
-      <w:tblCellMar>
-        <w:top w:w="0" w:type="dxa"/>
-        <w:left w:w="108" w:type="dxa"/>
-        <w:bottom w:w="0" w:type="dxa"/>
-        <w:right w:w="108" w:type="dxa"/>
-      </w:tblCellMar>
     </w:tblPr>
     <w:tcPr>
       <w:shd w:val="clear" w:color="auto" w:fill="F8EDED" w:themeFill="accent2" w:themeFillTint="19"/>
@@ -12694,7 +12437,6 @@
     <w:tblPr>
       <w:tblStyleRowBandSize w:val="1"/>
       <w:tblStyleColBandSize w:val="1"/>
-      <w:tblInd w:w="0" w:type="dxa"/>
       <w:tblBorders>
         <w:top w:val="single" w:sz="24" w:space="0" w:color="8064A2" w:themeColor="accent4"/>
         <w:left w:val="single" w:sz="4" w:space="0" w:color="9BBB59" w:themeColor="accent3"/>
@@ -12703,12 +12445,6 @@
         <w:insideH w:val="single" w:sz="4" w:space="0" w:color="FFFFFF" w:themeColor="background1"/>
         <w:insideV w:val="single" w:sz="4" w:space="0" w:color="FFFFFF" w:themeColor="background1"/>
       </w:tblBorders>
-      <w:tblCellMar>
-        <w:top w:w="0" w:type="dxa"/>
-        <w:left w:w="108" w:type="dxa"/>
-        <w:bottom w:w="0" w:type="dxa"/>
-        <w:right w:w="108" w:type="dxa"/>
-      </w:tblCellMar>
     </w:tblPr>
     <w:tcPr>
       <w:shd w:val="clear" w:color="auto" w:fill="F5F8EE" w:themeFill="accent3" w:themeFillTint="19"/>
@@ -12806,7 +12542,6 @@
     <w:tblPr>
       <w:tblStyleRowBandSize w:val="1"/>
       <w:tblStyleColBandSize w:val="1"/>
-      <w:tblInd w:w="0" w:type="dxa"/>
       <w:tblBorders>
         <w:top w:val="single" w:sz="24" w:space="0" w:color="9BBB59" w:themeColor="accent3"/>
         <w:left w:val="single" w:sz="4" w:space="0" w:color="8064A2" w:themeColor="accent4"/>
@@ -12815,12 +12550,6 @@
         <w:insideH w:val="single" w:sz="4" w:space="0" w:color="FFFFFF" w:themeColor="background1"/>
         <w:insideV w:val="single" w:sz="4" w:space="0" w:color="FFFFFF" w:themeColor="background1"/>
       </w:tblBorders>
-      <w:tblCellMar>
-        <w:top w:w="0" w:type="dxa"/>
-        <w:left w:w="108" w:type="dxa"/>
-        <w:bottom w:w="0" w:type="dxa"/>
-        <w:right w:w="108" w:type="dxa"/>
-      </w:tblCellMar>
     </w:tblPr>
     <w:tcPr>
       <w:shd w:val="clear" w:color="auto" w:fill="F2EFF6" w:themeFill="accent4" w:themeFillTint="19"/>
@@ -12928,7 +12657,6 @@
     <w:tblPr>
       <w:tblStyleRowBandSize w:val="1"/>
       <w:tblStyleColBandSize w:val="1"/>
-      <w:tblInd w:w="0" w:type="dxa"/>
       <w:tblBorders>
         <w:top w:val="single" w:sz="24" w:space="0" w:color="F79646" w:themeColor="accent6"/>
         <w:left w:val="single" w:sz="4" w:space="0" w:color="4BACC6" w:themeColor="accent5"/>
@@ -12937,12 +12665,6 @@
         <w:insideH w:val="single" w:sz="4" w:space="0" w:color="FFFFFF" w:themeColor="background1"/>
         <w:insideV w:val="single" w:sz="4" w:space="0" w:color="FFFFFF" w:themeColor="background1"/>
       </w:tblBorders>
-      <w:tblCellMar>
-        <w:top w:w="0" w:type="dxa"/>
-        <w:left w:w="108" w:type="dxa"/>
-        <w:bottom w:w="0" w:type="dxa"/>
-        <w:right w:w="108" w:type="dxa"/>
-      </w:tblCellMar>
     </w:tblPr>
     <w:tcPr>
       <w:shd w:val="clear" w:color="auto" w:fill="EDF6F9" w:themeFill="accent5" w:themeFillTint="19"/>
@@ -13050,7 +12772,6 @@
     <w:tblPr>
       <w:tblStyleRowBandSize w:val="1"/>
       <w:tblStyleColBandSize w:val="1"/>
-      <w:tblInd w:w="0" w:type="dxa"/>
       <w:tblBorders>
         <w:top w:val="single" w:sz="24" w:space="0" w:color="4BACC6" w:themeColor="accent5"/>
         <w:left w:val="single" w:sz="4" w:space="0" w:color="F79646" w:themeColor="accent6"/>
@@ -13059,12 +12780,6 @@
         <w:insideH w:val="single" w:sz="4" w:space="0" w:color="FFFFFF" w:themeColor="background1"/>
         <w:insideV w:val="single" w:sz="4" w:space="0" w:color="FFFFFF" w:themeColor="background1"/>
       </w:tblBorders>
-      <w:tblCellMar>
-        <w:top w:w="0" w:type="dxa"/>
-        <w:left w:w="108" w:type="dxa"/>
-        <w:bottom w:w="0" w:type="dxa"/>
-        <w:right w:w="108" w:type="dxa"/>
-      </w:tblCellMar>
     </w:tblPr>
     <w:tcPr>
       <w:shd w:val="clear" w:color="auto" w:fill="FEF4EC" w:themeFill="accent6" w:themeFillTint="19"/>
@@ -13172,13 +12887,6 @@
     <w:tblPr>
       <w:tblStyleRowBandSize w:val="1"/>
       <w:tblStyleColBandSize w:val="1"/>
-      <w:tblInd w:w="0" w:type="dxa"/>
-      <w:tblCellMar>
-        <w:top w:w="0" w:type="dxa"/>
-        <w:left w:w="108" w:type="dxa"/>
-        <w:bottom w:w="0" w:type="dxa"/>
-        <w:right w:w="108" w:type="dxa"/>
-      </w:tblCellMar>
     </w:tblPr>
     <w:tcPr>
       <w:shd w:val="clear" w:color="auto" w:fill="E6E6E6" w:themeFill="text1" w:themeFillTint="19"/>
@@ -13258,13 +12966,6 @@
     <w:tblPr>
       <w:tblStyleRowBandSize w:val="1"/>
       <w:tblStyleColBandSize w:val="1"/>
-      <w:tblInd w:w="0" w:type="dxa"/>
-      <w:tblCellMar>
-        <w:top w:w="0" w:type="dxa"/>
-        <w:left w:w="108" w:type="dxa"/>
-        <w:bottom w:w="0" w:type="dxa"/>
-        <w:right w:w="108" w:type="dxa"/>
-      </w:tblCellMar>
     </w:tblPr>
     <w:tcPr>
       <w:shd w:val="clear" w:color="auto" w:fill="EDF2F8" w:themeFill="accent1" w:themeFillTint="19"/>
@@ -13344,13 +13045,6 @@
     <w:tblPr>
       <w:tblStyleRowBandSize w:val="1"/>
       <w:tblStyleColBandSize w:val="1"/>
-      <w:tblInd w:w="0" w:type="dxa"/>
-      <w:tblCellMar>
-        <w:top w:w="0" w:type="dxa"/>
-        <w:left w:w="108" w:type="dxa"/>
-        <w:bottom w:w="0" w:type="dxa"/>
-        <w:right w:w="108" w:type="dxa"/>
-      </w:tblCellMar>
     </w:tblPr>
     <w:tcPr>
       <w:shd w:val="clear" w:color="auto" w:fill="F8EDED" w:themeFill="accent2" w:themeFillTint="19"/>
@@ -13430,13 +13124,6 @@
     <w:tblPr>
       <w:tblStyleRowBandSize w:val="1"/>
       <w:tblStyleColBandSize w:val="1"/>
-      <w:tblInd w:w="0" w:type="dxa"/>
-      <w:tblCellMar>
-        <w:top w:w="0" w:type="dxa"/>
-        <w:left w:w="108" w:type="dxa"/>
-        <w:bottom w:w="0" w:type="dxa"/>
-        <w:right w:w="108" w:type="dxa"/>
-      </w:tblCellMar>
     </w:tblPr>
     <w:tcPr>
       <w:shd w:val="clear" w:color="auto" w:fill="F5F8EE" w:themeFill="accent3" w:themeFillTint="19"/>
@@ -13516,13 +13203,6 @@
     <w:tblPr>
       <w:tblStyleRowBandSize w:val="1"/>
       <w:tblStyleColBandSize w:val="1"/>
-      <w:tblInd w:w="0" w:type="dxa"/>
-      <w:tblCellMar>
-        <w:top w:w="0" w:type="dxa"/>
-        <w:left w:w="108" w:type="dxa"/>
-        <w:bottom w:w="0" w:type="dxa"/>
-        <w:right w:w="108" w:type="dxa"/>
-      </w:tblCellMar>
     </w:tblPr>
     <w:tcPr>
       <w:shd w:val="clear" w:color="auto" w:fill="F2EFF6" w:themeFill="accent4" w:themeFillTint="19"/>
@@ -13602,13 +13282,6 @@
     <w:tblPr>
       <w:tblStyleRowBandSize w:val="1"/>
       <w:tblStyleColBandSize w:val="1"/>
-      <w:tblInd w:w="0" w:type="dxa"/>
-      <w:tblCellMar>
-        <w:top w:w="0" w:type="dxa"/>
-        <w:left w:w="108" w:type="dxa"/>
-        <w:bottom w:w="0" w:type="dxa"/>
-        <w:right w:w="108" w:type="dxa"/>
-      </w:tblCellMar>
     </w:tblPr>
     <w:tcPr>
       <w:shd w:val="clear" w:color="auto" w:fill="EDF6F9" w:themeFill="accent5" w:themeFillTint="19"/>
@@ -13688,13 +13361,6 @@
     <w:tblPr>
       <w:tblStyleRowBandSize w:val="1"/>
       <w:tblStyleColBandSize w:val="1"/>
-      <w:tblInd w:w="0" w:type="dxa"/>
-      <w:tblCellMar>
-        <w:top w:w="0" w:type="dxa"/>
-        <w:left w:w="108" w:type="dxa"/>
-        <w:bottom w:w="0" w:type="dxa"/>
-        <w:right w:w="108" w:type="dxa"/>
-      </w:tblCellMar>
     </w:tblPr>
     <w:tcPr>
       <w:shd w:val="clear" w:color="auto" w:fill="FEF4EC" w:themeFill="accent6" w:themeFillTint="19"/>
@@ -13774,16 +13440,9 @@
     <w:tblPr>
       <w:tblStyleRowBandSize w:val="1"/>
       <w:tblStyleColBandSize w:val="1"/>
-      <w:tblInd w:w="0" w:type="dxa"/>
       <w:tblBorders>
         <w:insideH w:val="single" w:sz="4" w:space="0" w:color="FFFFFF" w:themeColor="background1"/>
       </w:tblBorders>
-      <w:tblCellMar>
-        <w:top w:w="0" w:type="dxa"/>
-        <w:left w:w="108" w:type="dxa"/>
-        <w:bottom w:w="0" w:type="dxa"/>
-        <w:right w:w="108" w:type="dxa"/>
-      </w:tblCellMar>
     </w:tblPr>
     <w:tcPr>
       <w:shd w:val="clear" w:color="auto" w:fill="CCCCCC" w:themeFill="text1" w:themeFillTint="33"/>
@@ -13854,16 +13513,9 @@
     <w:tblPr>
       <w:tblStyleRowBandSize w:val="1"/>
       <w:tblStyleColBandSize w:val="1"/>
-      <w:tblInd w:w="0" w:type="dxa"/>
       <w:tblBorders>
         <w:insideH w:val="single" w:sz="4" w:space="0" w:color="FFFFFF" w:themeColor="background1"/>
       </w:tblBorders>
-      <w:tblCellMar>
-        <w:top w:w="0" w:type="dxa"/>
-        <w:left w:w="108" w:type="dxa"/>
-        <w:bottom w:w="0" w:type="dxa"/>
-        <w:right w:w="108" w:type="dxa"/>
-      </w:tblCellMar>
     </w:tblPr>
     <w:tcPr>
       <w:shd w:val="clear" w:color="auto" w:fill="DBE5F1" w:themeFill="accent1" w:themeFillTint="33"/>
@@ -13934,16 +13586,9 @@
     <w:tblPr>
       <w:tblStyleRowBandSize w:val="1"/>
       <w:tblStyleColBandSize w:val="1"/>
-      <w:tblInd w:w="0" w:type="dxa"/>
       <w:tblBorders>
         <w:insideH w:val="single" w:sz="4" w:space="0" w:color="FFFFFF" w:themeColor="background1"/>
       </w:tblBorders>
-      <w:tblCellMar>
-        <w:top w:w="0" w:type="dxa"/>
-        <w:left w:w="108" w:type="dxa"/>
-        <w:bottom w:w="0" w:type="dxa"/>
-        <w:right w:w="108" w:type="dxa"/>
-      </w:tblCellMar>
     </w:tblPr>
     <w:tcPr>
       <w:shd w:val="clear" w:color="auto" w:fill="F2DBDB" w:themeFill="accent2" w:themeFillTint="33"/>
@@ -14014,16 +13659,9 @@
     <w:tblPr>
       <w:tblStyleRowBandSize w:val="1"/>
       <w:tblStyleColBandSize w:val="1"/>
-      <w:tblInd w:w="0" w:type="dxa"/>
       <w:tblBorders>
         <w:insideH w:val="single" w:sz="4" w:space="0" w:color="FFFFFF" w:themeColor="background1"/>
       </w:tblBorders>
-      <w:tblCellMar>
-        <w:top w:w="0" w:type="dxa"/>
-        <w:left w:w="108" w:type="dxa"/>
-        <w:bottom w:w="0" w:type="dxa"/>
-        <w:right w:w="108" w:type="dxa"/>
-      </w:tblCellMar>
     </w:tblPr>
     <w:tcPr>
       <w:shd w:val="clear" w:color="auto" w:fill="EAF1DD" w:themeFill="accent3" w:themeFillTint="33"/>
@@ -14094,16 +13732,9 @@
     <w:tblPr>
       <w:tblStyleRowBandSize w:val="1"/>
       <w:tblStyleColBandSize w:val="1"/>
-      <w:tblInd w:w="0" w:type="dxa"/>
       <w:tblBorders>
         <w:insideH w:val="single" w:sz="4" w:space="0" w:color="FFFFFF" w:themeColor="background1"/>
       </w:tblBorders>
-      <w:tblCellMar>
-        <w:top w:w="0" w:type="dxa"/>
-        <w:left w:w="108" w:type="dxa"/>
-        <w:bottom w:w="0" w:type="dxa"/>
-        <w:right w:w="108" w:type="dxa"/>
-      </w:tblCellMar>
     </w:tblPr>
     <w:tcPr>
       <w:shd w:val="clear" w:color="auto" w:fill="E5DFEC" w:themeFill="accent4" w:themeFillTint="33"/>
@@ -14174,16 +13805,9 @@
     <w:tblPr>
       <w:tblStyleRowBandSize w:val="1"/>
       <w:tblStyleColBandSize w:val="1"/>
-      <w:tblInd w:w="0" w:type="dxa"/>
       <w:tblBorders>
         <w:insideH w:val="single" w:sz="4" w:space="0" w:color="FFFFFF" w:themeColor="background1"/>
       </w:tblBorders>
-      <w:tblCellMar>
-        <w:top w:w="0" w:type="dxa"/>
-        <w:left w:w="108" w:type="dxa"/>
-        <w:bottom w:w="0" w:type="dxa"/>
-        <w:right w:w="108" w:type="dxa"/>
-      </w:tblCellMar>
     </w:tblPr>
     <w:tcPr>
       <w:shd w:val="clear" w:color="auto" w:fill="DAEEF3" w:themeFill="accent5" w:themeFillTint="33"/>
@@ -14254,16 +13878,9 @@
     <w:tblPr>
       <w:tblStyleRowBandSize w:val="1"/>
       <w:tblStyleColBandSize w:val="1"/>
-      <w:tblInd w:w="0" w:type="dxa"/>
       <w:tblBorders>
         <w:insideH w:val="single" w:sz="4" w:space="0" w:color="FFFFFF" w:themeColor="background1"/>
       </w:tblBorders>
-      <w:tblCellMar>
-        <w:top w:w="0" w:type="dxa"/>
-        <w:left w:w="108" w:type="dxa"/>
-        <w:bottom w:w="0" w:type="dxa"/>
-        <w:right w:w="108" w:type="dxa"/>
-      </w:tblCellMar>
     </w:tblPr>
     <w:tcPr>
       <w:shd w:val="clear" w:color="auto" w:fill="FDE9D9" w:themeFill="accent6" w:themeFillTint="33"/>
